--- a/docs/Requirements Definition.docx
+++ b/docs/Requirements Definition.docx
@@ -1,31 +1,26 @@
 
 <file path=word/document.xml><?xml version="1.0" encoding="utf-8"?>
-<w:document xmlns:mc="http://schemas.openxmlformats.org/markup-compatibility/2006" xmlns:o="urn:schemas-microsoft-com:office:office" xmlns:r="http://schemas.openxmlformats.org/officeDocument/2006/relationships" xmlns:m="http://schemas.openxmlformats.org/officeDocument/2006/math" xmlns:v="urn:schemas-microsoft-com:vml" xmlns:wp="http://schemas.openxmlformats.org/drawingml/2006/wordprocessingDrawing" xmlns:w10="urn:schemas-microsoft-com:office:word" xmlns:w="http://schemas.openxmlformats.org/wordprocessingml/2006/main" xmlns:wne="http://schemas.microsoft.com/office/word/2006/wordml" xmlns:sl="http://schemas.openxmlformats.org/schemaLibrary/2006/main" xmlns:a="http://schemas.openxmlformats.org/drawingml/2006/main" xmlns:pic="http://schemas.openxmlformats.org/drawingml/2006/picture" xmlns:c="http://schemas.openxmlformats.org/drawingml/2006/chart" xmlns:lc="http://schemas.openxmlformats.org/drawingml/2006/lockedCanvas" xmlns:dgm="http://schemas.openxmlformats.org/drawingml/2006/diagram" xmlns:wps="http://schemas.microsoft.com/office/word/2010/wordprocessingShape" xmlns:wpg="http://schemas.microsoft.com/office/word/2010/wordprocessingGroup" xmlns:w14="http://schemas.microsoft.com/office/word/2010/wordml" xmlns:w15="http://schemas.microsoft.com/office/word/2012/wordml">
+<w:document xmlns:wpc="http://schemas.microsoft.com/office/word/2010/wordprocessingCanvas" xmlns:cx="http://schemas.microsoft.com/office/drawing/2014/chartex" xmlns:mc="http://schemas.openxmlformats.org/markup-compatibility/2006" xmlns:o="urn:schemas-microsoft-com:office:office" xmlns:r="http://schemas.openxmlformats.org/officeDocument/2006/relationships" xmlns:m="http://schemas.openxmlformats.org/officeDocument/2006/math" xmlns:v="urn:schemas-microsoft-com:vml" xmlns:wp14="http://schemas.microsoft.com/office/word/2010/wordprocessingDrawing" xmlns:wp="http://schemas.openxmlformats.org/drawingml/2006/wordprocessingDrawing" xmlns:w10="urn:schemas-microsoft-com:office:word" xmlns:w="http://schemas.openxmlformats.org/wordprocessingml/2006/main" xmlns:w14="http://schemas.microsoft.com/office/word/2010/wordml" xmlns:w15="http://schemas.microsoft.com/office/word/2012/wordml" xmlns:w16se="http://schemas.microsoft.com/office/word/2015/wordml/symex" xmlns:wpg="http://schemas.microsoft.com/office/word/2010/wordprocessingGroup" xmlns:wpi="http://schemas.microsoft.com/office/word/2010/wordprocessingInk" xmlns:wne="http://schemas.microsoft.com/office/word/2006/wordml" xmlns:wps="http://schemas.microsoft.com/office/word/2010/wordprocessingShape" mc:Ignorable="w14 w15 w16se wp14">
   <w:body>
     <w:p>
       <w:pPr>
-        <w:spacing w:after="120" w:lineRule="auto"/>
-        <w:rPr/>
-      </w:pPr>
-      <w:r>
-        <w:rPr>
-          <w:rtl w:val="0"/>
-        </w:rPr>
-        <w:t xml:space="preserve">Requirements Definition</w:t>
-      </w:r>
-    </w:p>
-    <w:p>
-      <w:pPr>
-        <w:rPr>
-          <w:i w:val="1"/>
-        </w:rPr>
-      </w:pPr>
-      <w:r>
-        <w:rPr>
-          <w:i w:val="1"/>
-          <w:rtl w:val="0"/>
-        </w:rPr>
-        <w:t xml:space="preserve">Thomas Edison Auction</w:t>
+        <w:spacing w:after="120"/>
+      </w:pPr>
+      <w:r>
+        <w:t>Requirements Definition</w:t>
+      </w:r>
+    </w:p>
+    <w:p>
+      <w:pPr>
+        <w:rPr>
+          <w:i/>
+        </w:rPr>
+      </w:pPr>
+      <w:r>
+        <w:rPr>
+          <w:i/>
+        </w:rPr>
+        <w:t>Thomas Edison Auction</w:t>
       </w:r>
     </w:p>
     <w:p>
@@ -34,61 +29,58 @@
           <w:ilvl w:val="0"/>
           <w:numId w:val="2"/>
         </w:numPr>
-        <w:spacing w:after="240" w:before="240" w:lineRule="auto"/>
-        <w:ind w:left="720" w:hanging="360"/>
-        <w:rPr>
-          <w:b w:val="1"/>
-          <w:u w:val="none"/>
-        </w:rPr>
-      </w:pPr>
-      <w:r>
-        <w:rPr>
-          <w:b w:val="1"/>
-          <w:rtl w:val="0"/>
-        </w:rPr>
-        <w:t xml:space="preserve">Introduction and Context</w:t>
-      </w:r>
-    </w:p>
-    <w:p>
-      <w:pPr>
-        <w:spacing w:after="160" w:lineRule="auto"/>
-        <w:rPr/>
-      </w:pPr>
-      <w:r>
-        <w:rPr>
-          <w:rtl w:val="0"/>
-        </w:rPr>
+        <w:spacing w:before="240" w:after="240"/>
+        <w:rPr>
+          <w:b/>
+        </w:rPr>
+      </w:pPr>
+      <w:r>
+        <w:rPr>
+          <w:b/>
+        </w:rPr>
+        <w:t>Introduction and Context</w:t>
+      </w:r>
+    </w:p>
+    <w:p>
+      <w:pPr>
+        <w:spacing w:after="160"/>
+      </w:pPr>
+      <w:r>
         <w:tab/>
-        <w:t xml:space="preserve">The purpose of this project is to build a system that will run an auction at a school fundraiser. The problem that this app aims to solve is the difficulty of running an in-person auction. These difficulties include booking an auctioneer, reserving a space, and gathering volunteers to organize and tally silent auction bids. A silent auction includes paper bids which then must be tallied by volunteers. This is a tedious human driven process which requires much more time and energy than a computerized auction system. </w:t>
-      </w:r>
-    </w:p>
-    <w:p>
-      <w:pPr>
-        <w:spacing w:after="160" w:lineRule="auto"/>
-        <w:rPr/>
-      </w:pPr>
-      <w:r>
-        <w:rPr>
-          <w:rtl w:val="0"/>
-        </w:rPr>
-        <w:t xml:space="preserve">The system we build aims to bring simplicity and convenience to the process of a silent auction. The system we will build will replace a paper voting with an easier access mobile phone system. It will help users know what they’ve spent and help tally results of auction winners. The system will be designed to support both the silent and live auction and will be web friendly and runnable on multiple operating systems.</w:t>
-      </w:r>
-    </w:p>
-    <w:p>
-      <w:pPr>
-        <w:spacing w:after="160" w:lineRule="auto"/>
-        <w:rPr/>
-      </w:pPr>
-      <w:r>
-        <w:rPr>
-          <w:rtl w:val="0"/>
-        </w:rPr>
-        <w:t xml:space="preserve">This application is being built in the context of Thomas Edison’s fundraising auction. Aaron Kay has been helping with this auction at Thomas Edison for a few years and is wanting a fully functional auction app to help streamline the process of a silent and live auction. We as students of CS 3450 have been tasked with creating said application for our semester project.</w:t>
-      </w:r>
-      <w:r>
-        <w:rPr>
-          <w:rtl w:val="0"/>
-        </w:rPr>
+      </w:r>
+      <w:r>
+        <w:t>The purpose of this project is to build a system that will run an auction at a school fundraiser. The problem that this app aims to solve is the difficulty of running an in-person auction. These difficulties include booking an auctioneer, reserving a space</w:t>
+      </w:r>
+      <w:r>
+        <w:t>, and gathering volunteers to organize and tally silent auction bids. A silent auction includes paper bids which then must be tallied by volunteers. This is a tedious human driven process which requires much more time and energy than a computerized auction</w:t>
+      </w:r>
+      <w:r>
+        <w:t xml:space="preserve"> system. </w:t>
+      </w:r>
+    </w:p>
+    <w:p>
+      <w:pPr>
+        <w:spacing w:after="160"/>
+      </w:pPr>
+      <w:r>
+        <w:t>The system we build aims to bring simplicity and convenience to the process of a silent auction. The system we will build will replace a paper voting with an easier access mobile phone system. It will help users know what they’ve spent and help t</w:t>
+      </w:r>
+      <w:r>
+        <w:t>ally results of auction winners. The system will be designed to support both the silent and live auction and will be web friendly and runnable on multiple operating systems.</w:t>
+      </w:r>
+    </w:p>
+    <w:p>
+      <w:pPr>
+        <w:spacing w:after="160"/>
+      </w:pPr>
+      <w:r>
+        <w:t>This application is being built in the context of Thomas Edison’s fundraising auct</w:t>
+      </w:r>
+      <w:r>
+        <w:t>ion. Aaron Kay has been helping with this auction at Thomas Edison for a few years and is wanting a fully functional auction app to help streamline the process of a silent and live auction. We as students of CS 3450 have been tasked with creating said appl</w:t>
+      </w:r>
+      <w:r>
+        <w:t>ication for our semester project.</w:t>
       </w:r>
     </w:p>
     <w:p>
@@ -97,64 +89,63 @@
           <w:ilvl w:val="0"/>
           <w:numId w:val="2"/>
         </w:numPr>
-        <w:spacing w:after="160" w:lineRule="auto"/>
-        <w:ind w:left="720" w:hanging="360"/>
-        <w:rPr>
-          <w:b w:val="1"/>
-          <w:u w:val="none"/>
-        </w:rPr>
-      </w:pPr>
-      <w:r>
-        <w:rPr>
-          <w:b w:val="1"/>
-          <w:rtl w:val="0"/>
-        </w:rPr>
-        <w:t xml:space="preserve">Users and their Goals</w:t>
-      </w:r>
-    </w:p>
-    <w:p>
-      <w:pPr>
-        <w:spacing w:after="160" w:lineRule="auto"/>
-        <w:rPr/>
-      </w:pPr>
-      <w:r>
-        <w:rPr>
-          <w:b w:val="1"/>
-          <w:rtl w:val="0"/>
+        <w:spacing w:after="160"/>
+        <w:rPr>
+          <w:b/>
+        </w:rPr>
+      </w:pPr>
+      <w:r>
+        <w:rPr>
+          <w:b/>
+        </w:rPr>
+        <w:t>Users and their Goals</w:t>
+      </w:r>
+    </w:p>
+    <w:p>
+      <w:pPr>
+        <w:spacing w:after="160"/>
+      </w:pPr>
+      <w:r>
+        <w:rPr>
+          <w:b/>
         </w:rPr>
         <w:tab/>
       </w:r>
       <w:r>
-        <w:rPr>
-          <w:rtl w:val="0"/>
-        </w:rPr>
-        <w:t xml:space="preserve">The human users of this application include administrators, volunteers, and bidders.The main purpose of administrators is to resolve conflicts. They also have the same permissions as a volunteer. Volunteers approve, edit and post donated items. They also have the ability to view the status of an item. Bidders are the standard users of the application. Their purpose is to view and bid on items in the allotted time given for the auction.</w:t>
-      </w:r>
-    </w:p>
-    <w:p>
-      <w:pPr>
-        <w:spacing w:after="160" w:lineRule="auto"/>
-        <w:rPr>
-          <w:i w:val="1"/>
-        </w:rPr>
-      </w:pPr>
-      <w:r>
-        <w:rPr>
-          <w:b w:val="1"/>
-          <w:rtl w:val="0"/>
+        <w:t xml:space="preserve">The human users of this application include administrators, volunteers, and </w:t>
+      </w:r>
+      <w:proofErr w:type="spellStart"/>
+      <w:proofErr w:type="gramStart"/>
+      <w:r>
+        <w:t>bidders.The</w:t>
+      </w:r>
+      <w:proofErr w:type="spellEnd"/>
+      <w:proofErr w:type="gramEnd"/>
+      <w:r>
+        <w:t xml:space="preserve"> main purpose of administrators is to resolve conflicts. They also have the same permissions as a volunteer. Vol</w:t>
+      </w:r>
+      <w:r>
+        <w:t>unteers approve, edit and post donated items. They also have the ability to view the status of an item. Bidders are the standard users of the application. Their purpose is to view and bid on items in the allotted time given for the auction.</w:t>
+      </w:r>
+    </w:p>
+    <w:p>
+      <w:pPr>
+        <w:spacing w:after="160"/>
+        <w:rPr>
+          <w:i/>
+        </w:rPr>
+      </w:pPr>
+      <w:r>
+        <w:rPr>
+          <w:b/>
         </w:rPr>
         <w:tab/>
       </w:r>
       <w:r>
-        <w:rPr>
-          <w:rtl w:val="0"/>
-        </w:rPr>
-        <w:t xml:space="preserve">All users are required to log-in to the application through a login page. Account flags will be implemented to give administrators and volunteers extra privileges. </w:t>
-      </w:r>
-      <w:r>
-        <w:rPr>
-          <w:rtl w:val="0"/>
-        </w:rPr>
+        <w:t xml:space="preserve">All users are </w:t>
+      </w:r>
+      <w:r>
+        <w:t xml:space="preserve">required to log-in to the application through a login page. Account flags will be implemented to give administrators and volunteers extra privileges. </w:t>
       </w:r>
     </w:p>
     <w:p>
@@ -163,19 +154,16 @@
           <w:ilvl w:val="0"/>
           <w:numId w:val="2"/>
         </w:numPr>
-        <w:spacing w:after="0" w:afterAutospacing="0" w:before="240" w:lineRule="auto"/>
-        <w:ind w:left="720" w:hanging="360"/>
-        <w:rPr>
-          <w:b w:val="1"/>
-          <w:u w:val="none"/>
-        </w:rPr>
-      </w:pPr>
-      <w:r>
-        <w:rPr>
-          <w:b w:val="1"/>
-          <w:rtl w:val="0"/>
-        </w:rPr>
-        <w:t xml:space="preserve">Functional Requirements</w:t>
+        <w:spacing w:before="240"/>
+        <w:rPr>
+          <w:b/>
+        </w:rPr>
+      </w:pPr>
+      <w:r>
+        <w:rPr>
+          <w:b/>
+        </w:rPr>
+        <w:t>Functional Requirements</w:t>
       </w:r>
     </w:p>
     <w:p>
@@ -184,15 +172,17 @@
           <w:ilvl w:val="0"/>
           <w:numId w:val="1"/>
         </w:numPr>
-        <w:spacing w:after="0" w:afterAutospacing="0" w:before="0" w:beforeAutospacing="0" w:lineRule="auto"/>
-        <w:ind w:left="720" w:hanging="360"/>
-        <w:rPr/>
-      </w:pPr>
-      <w:r>
-        <w:rPr>
-          <w:rtl w:val="0"/>
-        </w:rPr>
-        <w:t xml:space="preserve">3.1 The system uses account flags to distinguish users privileges</w:t>
+      </w:pPr>
+      <w:r>
+        <w:t xml:space="preserve">3.1 The system uses account flags to distinguish </w:t>
+      </w:r>
+      <w:proofErr w:type="gramStart"/>
+      <w:r>
+        <w:t>users</w:t>
+      </w:r>
+      <w:proofErr w:type="gramEnd"/>
+      <w:r>
+        <w:t xml:space="preserve"> privileges</w:t>
       </w:r>
     </w:p>
     <w:p>
@@ -201,15 +191,12 @@
           <w:ilvl w:val="0"/>
           <w:numId w:val="1"/>
         </w:numPr>
-        <w:spacing w:after="0" w:afterAutospacing="0" w:before="0" w:beforeAutospacing="0" w:lineRule="auto"/>
-        <w:ind w:left="720" w:hanging="360"/>
-        <w:rPr/>
-      </w:pPr>
-      <w:r>
-        <w:rPr>
-          <w:rtl w:val="0"/>
-        </w:rPr>
-        <w:t xml:space="preserve">3.2 Bidders can submit bids on desired items</w:t>
+      </w:pPr>
+      <w:r>
+        <w:t>3.2 Bidders can</w:t>
+      </w:r>
+      <w:r>
+        <w:t xml:space="preserve"> submit bids on desired items</w:t>
       </w:r>
     </w:p>
     <w:p>
@@ -218,15 +205,9 @@
           <w:ilvl w:val="0"/>
           <w:numId w:val="1"/>
         </w:numPr>
-        <w:spacing w:after="0" w:afterAutospacing="0" w:before="0" w:beforeAutospacing="0" w:lineRule="auto"/>
-        <w:ind w:left="720" w:hanging="360"/>
-        <w:rPr/>
-      </w:pPr>
-      <w:r>
-        <w:rPr>
-          <w:rtl w:val="0"/>
-        </w:rPr>
-        <w:t xml:space="preserve">3.3 Database keeps track of relationships between users, bids and items</w:t>
+      </w:pPr>
+      <w:r>
+        <w:t>3.3 Database keeps track of relationships between users, bids and items</w:t>
       </w:r>
     </w:p>
     <w:p>
@@ -235,15 +216,9 @@
           <w:ilvl w:val="0"/>
           <w:numId w:val="1"/>
         </w:numPr>
-        <w:spacing w:after="0" w:afterAutospacing="0" w:before="0" w:beforeAutospacing="0" w:lineRule="auto"/>
-        <w:ind w:left="720" w:hanging="360"/>
-        <w:rPr/>
-      </w:pPr>
-      <w:r>
-        <w:rPr>
-          <w:rtl w:val="0"/>
-        </w:rPr>
-        <w:t xml:space="preserve">3.4 The Admin starts a timer for the auction and locks the application after the time has expired</w:t>
+      </w:pPr>
+      <w:r>
+        <w:t>3.4 The Admin starts a timer for the auction and locks the application after the time has expired</w:t>
       </w:r>
     </w:p>
     <w:p>
@@ -252,15 +227,9 @@
           <w:ilvl w:val="0"/>
           <w:numId w:val="1"/>
         </w:numPr>
-        <w:spacing w:after="0" w:afterAutospacing="0" w:before="0" w:beforeAutospacing="0" w:lineRule="auto"/>
-        <w:ind w:left="720" w:hanging="360"/>
-        <w:rPr/>
-      </w:pPr>
-      <w:r>
-        <w:rPr>
-          <w:rtl w:val="0"/>
-        </w:rPr>
-        <w:t xml:space="preserve">3.5 The system displays user commitment</w:t>
+      </w:pPr>
+      <w:r>
+        <w:t>3.5 The system displays user commitment</w:t>
       </w:r>
     </w:p>
     <w:p>
@@ -269,15 +238,20 @@
           <w:ilvl w:val="1"/>
           <w:numId w:val="1"/>
         </w:numPr>
-        <w:spacing w:after="0" w:afterAutospacing="0" w:before="0" w:beforeAutospacing="0" w:lineRule="auto"/>
-        <w:ind w:left="1440" w:hanging="360"/>
-        <w:rPr/>
-      </w:pPr>
-      <w:r>
-        <w:rPr>
-          <w:rtl w:val="0"/>
-        </w:rPr>
-        <w:t xml:space="preserve">3.5.1 The system will show the user the total amount of money spent/bidded </w:t>
+      </w:pPr>
+      <w:r>
+        <w:t>3.5.1 The system</w:t>
+      </w:r>
+      <w:r>
+        <w:t xml:space="preserve"> will show the user the total amount of money spent/</w:t>
+      </w:r>
+      <w:proofErr w:type="spellStart"/>
+      <w:r>
+        <w:t>bidded</w:t>
+      </w:r>
+      <w:proofErr w:type="spellEnd"/>
+      <w:r>
+        <w:t xml:space="preserve"> </w:t>
       </w:r>
     </w:p>
     <w:p>
@@ -286,15 +260,9 @@
           <w:ilvl w:val="0"/>
           <w:numId w:val="1"/>
         </w:numPr>
-        <w:spacing w:after="0" w:afterAutospacing="0" w:before="0" w:beforeAutospacing="0" w:lineRule="auto"/>
-        <w:ind w:left="720" w:hanging="360"/>
-        <w:rPr/>
-      </w:pPr>
-      <w:r>
-        <w:rPr>
-          <w:rtl w:val="0"/>
-        </w:rPr>
-        <w:t xml:space="preserve">3.6 The application will display available items in a concise and atheistic design.</w:t>
+      </w:pPr>
+      <w:r>
+        <w:t>3.6 The application will display available items in a concise and atheistic design.</w:t>
       </w:r>
     </w:p>
     <w:p>
@@ -303,14 +271,8 @@
           <w:ilvl w:val="0"/>
           <w:numId w:val="1"/>
         </w:numPr>
-        <w:spacing w:after="0" w:afterAutospacing="0" w:before="0" w:beforeAutospacing="0" w:lineRule="auto"/>
-        <w:ind w:left="720" w:hanging="360"/>
-        <w:rPr/>
-      </w:pPr>
-      <w:r>
-        <w:rPr>
-          <w:rtl w:val="0"/>
-        </w:rPr>
+      </w:pPr>
+      <w:r>
         <w:t xml:space="preserve">3.7 The system will keep a list of all winners and produce this list after time is up. </w:t>
       </w:r>
     </w:p>
@@ -320,15 +282,12 @@
           <w:ilvl w:val="1"/>
           <w:numId w:val="1"/>
         </w:numPr>
-        <w:spacing w:after="0" w:afterAutospacing="0" w:before="0" w:beforeAutospacing="0" w:lineRule="auto"/>
-        <w:ind w:left="1440" w:hanging="360"/>
-        <w:rPr/>
-      </w:pPr>
-      <w:r>
-        <w:rPr>
-          <w:rtl w:val="0"/>
-        </w:rPr>
-        <w:t xml:space="preserve">3.7.1 The admin will be able to submit live auction winners which the system will make a list of and present.</w:t>
+      </w:pPr>
+      <w:r>
+        <w:t xml:space="preserve">3.7.1 The admin will be </w:t>
+      </w:r>
+      <w:r>
+        <w:t>able to submit live auction winners which the system will make a list of and present.</w:t>
       </w:r>
     </w:p>
     <w:p>
@@ -337,14 +296,8 @@
           <w:ilvl w:val="0"/>
           <w:numId w:val="1"/>
         </w:numPr>
-        <w:spacing w:after="0" w:afterAutospacing="0" w:before="0" w:beforeAutospacing="0" w:lineRule="auto"/>
-        <w:ind w:left="720" w:hanging="360"/>
-        <w:rPr/>
-      </w:pPr>
-      <w:r>
-        <w:rPr>
-          <w:rtl w:val="0"/>
-        </w:rPr>
+      </w:pPr>
+      <w:r>
         <w:t xml:space="preserve">3.8 Admin can add items to the application and remove items. </w:t>
       </w:r>
     </w:p>
@@ -354,14 +307,9 @@
           <w:ilvl w:val="0"/>
           <w:numId w:val="1"/>
         </w:numPr>
-        <w:spacing w:after="0" w:afterAutospacing="0" w:before="0" w:beforeAutospacing="0" w:lineRule="auto"/>
-        <w:ind w:left="720" w:hanging="360"/>
-        <w:rPr/>
-      </w:pPr>
-      <w:r>
-        <w:rPr>
-          <w:rtl w:val="0"/>
-        </w:rPr>
+      </w:pPr>
+      <w:r>
+        <w:lastRenderedPageBreak/>
         <w:t xml:space="preserve">3.9 The system will be able to handle 300 concurrent users. </w:t>
       </w:r>
     </w:p>
@@ -371,15 +319,12 @@
           <w:ilvl w:val="0"/>
           <w:numId w:val="1"/>
         </w:numPr>
-        <w:spacing w:after="0" w:afterAutospacing="0" w:before="0" w:beforeAutospacing="0" w:lineRule="auto"/>
-        <w:ind w:left="720" w:hanging="360"/>
-        <w:rPr/>
-      </w:pPr>
-      <w:r>
-        <w:rPr>
-          <w:rtl w:val="0"/>
-        </w:rPr>
-        <w:t xml:space="preserve">3.10 The system will assign each user a user number for ease of tracking winners.</w:t>
+      </w:pPr>
+      <w:r>
+        <w:t>3.10 The system will assign each user a user nu</w:t>
+      </w:r>
+      <w:r>
+        <w:t>mber for ease of tracking winners.</w:t>
       </w:r>
     </w:p>
     <w:p>
@@ -388,30 +333,17 @@
           <w:ilvl w:val="0"/>
           <w:numId w:val="1"/>
         </w:numPr>
-        <w:spacing w:after="240" w:before="0" w:beforeAutospacing="0" w:lineRule="auto"/>
-        <w:ind w:left="720" w:hanging="360"/>
-        <w:rPr>
-          <w:u w:val="none"/>
-        </w:rPr>
-      </w:pPr>
-      <w:r>
-        <w:rPr>
-          <w:rtl w:val="0"/>
-        </w:rPr>
-        <w:t xml:space="preserve">3.11 The application will be friendly to different OSes</w:t>
-      </w:r>
-    </w:p>
-    <w:p>
-      <w:pPr>
-        <w:spacing w:after="240" w:before="240" w:lineRule="auto"/>
-        <w:ind w:left="720" w:firstLine="0"/>
-        <w:rPr/>
-      </w:pPr>
-      <w:r>
-        <w:rPr>
-          <w:rtl w:val="0"/>
-        </w:rPr>
-      </w:r>
+        <w:spacing w:after="240"/>
+      </w:pPr>
+      <w:r>
+        <w:t>3.11 The application will be friendly to different OSes</w:t>
+      </w:r>
+    </w:p>
+    <w:p>
+      <w:pPr>
+        <w:spacing w:before="240" w:after="240"/>
+        <w:ind w:left="720"/>
+      </w:pPr>
     </w:p>
     <w:p>
       <w:pPr>
@@ -419,19 +351,16 @@
           <w:ilvl w:val="0"/>
           <w:numId w:val="2"/>
         </w:numPr>
-        <w:spacing w:after="0" w:afterAutospacing="0" w:before="240" w:lineRule="auto"/>
-        <w:ind w:left="720" w:hanging="360"/>
-        <w:rPr>
-          <w:b w:val="1"/>
-          <w:u w:val="none"/>
-        </w:rPr>
-      </w:pPr>
-      <w:r>
-        <w:rPr>
-          <w:b w:val="1"/>
-          <w:rtl w:val="0"/>
-        </w:rPr>
-        <w:t xml:space="preserve">Non-functional Requirements</w:t>
+        <w:spacing w:before="240"/>
+        <w:rPr>
+          <w:b/>
+        </w:rPr>
+      </w:pPr>
+      <w:r>
+        <w:rPr>
+          <w:b/>
+        </w:rPr>
+        <w:t>Non-functional Requirements</w:t>
       </w:r>
     </w:p>
     <w:p>
@@ -440,17 +369,13 @@
           <w:ilvl w:val="0"/>
           <w:numId w:val="3"/>
         </w:numPr>
-        <w:spacing w:after="0" w:afterAutospacing="0" w:before="0" w:beforeAutospacing="0" w:lineRule="auto"/>
-        <w:ind w:left="720" w:hanging="360"/>
-        <w:rPr/>
-      </w:pPr>
-      <w:r>
-        <w:rPr>
-          <w:rtl w:val="0"/>
-        </w:rPr>
+      </w:pPr>
+      <w:r>
         <w:t xml:space="preserve">4.1 </w:t>
+      </w:r>
+      <w:r>
         <w:tab/>
-        <w:t xml:space="preserve">A regular user will not be able to add or remove items for the auction.</w:t>
+        <w:t>A regular user will not be able to add or remove items for the auction.</w:t>
       </w:r>
     </w:p>
     <w:p>
@@ -459,16 +384,14 @@
           <w:ilvl w:val="0"/>
           <w:numId w:val="3"/>
         </w:numPr>
-        <w:spacing w:after="0" w:afterAutospacing="0" w:before="0" w:beforeAutospacing="0" w:lineRule="auto"/>
-        <w:ind w:left="720" w:hanging="360"/>
-        <w:rPr/>
-      </w:pPr>
-      <w:r>
-        <w:rPr>
-          <w:rtl w:val="0"/>
-        </w:rPr>
-        <w:t xml:space="preserve">4.2</w:t>
+      </w:pPr>
+      <w:r>
+        <w:t>4.2</w:t>
+      </w:r>
+      <w:r>
         <w:tab/>
+      </w:r>
+      <w:r>
         <w:t xml:space="preserve">Users will not be allowed to inject SQL into the application. </w:t>
       </w:r>
     </w:p>
@@ -478,17 +401,13 @@
           <w:ilvl w:val="0"/>
           <w:numId w:val="3"/>
         </w:numPr>
-        <w:spacing w:after="0" w:afterAutospacing="0" w:before="0" w:beforeAutospacing="0" w:lineRule="auto"/>
-        <w:ind w:left="720" w:hanging="360"/>
-        <w:rPr/>
-      </w:pPr>
-      <w:r>
-        <w:rPr>
-          <w:rtl w:val="0"/>
-        </w:rPr>
-        <w:t xml:space="preserve">4.3</w:t>
+      </w:pPr>
+      <w:r>
+        <w:t>4.3</w:t>
+      </w:r>
+      <w:r>
         <w:tab/>
-        <w:t xml:space="preserve">All users will be required to sign in.</w:t>
+        <w:t>All users will be required to sign in.</w:t>
       </w:r>
     </w:p>
     <w:p>
@@ -497,17 +416,13 @@
           <w:ilvl w:val="0"/>
           <w:numId w:val="3"/>
         </w:numPr>
-        <w:spacing w:after="0" w:afterAutospacing="0" w:before="0" w:beforeAutospacing="0" w:lineRule="auto"/>
-        <w:ind w:left="720" w:hanging="360"/>
-        <w:rPr/>
-      </w:pPr>
-      <w:r>
-        <w:rPr>
-          <w:rtl w:val="0"/>
-        </w:rPr>
-        <w:t xml:space="preserve">4.4</w:t>
+      </w:pPr>
+      <w:r>
+        <w:t>4.4</w:t>
+      </w:r>
+      <w:r>
         <w:tab/>
-        <w:t xml:space="preserve">The application will have fast responses to user requests on bids.</w:t>
+        <w:t>The application will have fast responses to user requests on bids.</w:t>
       </w:r>
     </w:p>
     <w:p>
@@ -516,15 +431,12 @@
           <w:ilvl w:val="1"/>
           <w:numId w:val="3"/>
         </w:numPr>
-        <w:spacing w:after="0" w:afterAutospacing="0" w:before="0" w:beforeAutospacing="0" w:lineRule="auto"/>
-        <w:ind w:left="1440" w:hanging="360"/>
-        <w:rPr/>
-      </w:pPr>
-      <w:r>
-        <w:rPr>
-          <w:rtl w:val="0"/>
-        </w:rPr>
-        <w:t xml:space="preserve">4.4.1 The system will not slow down/freeze up upon multiple user requests on the same item or at the same time. </w:t>
+      </w:pPr>
+      <w:r>
+        <w:t>4.4.1 The system will not slow down/freeze up upon multiple user requests on th</w:t>
+      </w:r>
+      <w:r>
+        <w:t xml:space="preserve">e same item or at the same time. </w:t>
       </w:r>
     </w:p>
     <w:p>
@@ -533,15 +445,11 @@
           <w:ilvl w:val="0"/>
           <w:numId w:val="3"/>
         </w:numPr>
-        <w:spacing w:after="0" w:afterAutospacing="0" w:before="0" w:beforeAutospacing="0" w:lineRule="auto"/>
-        <w:ind w:left="720" w:hanging="360"/>
-        <w:rPr/>
-      </w:pPr>
-      <w:r>
-        <w:rPr>
-          <w:rtl w:val="0"/>
-        </w:rPr>
+      </w:pPr>
+      <w:r>
         <w:t xml:space="preserve">4.5 </w:t>
+      </w:r>
+      <w:r>
         <w:tab/>
         <w:t xml:space="preserve">An admin will not be allowed to bid on an item. </w:t>
       </w:r>
@@ -552,17 +460,13 @@
           <w:ilvl w:val="0"/>
           <w:numId w:val="3"/>
         </w:numPr>
-        <w:spacing w:after="0" w:afterAutospacing="0" w:before="0" w:beforeAutospacing="0" w:lineRule="auto"/>
-        <w:ind w:left="720" w:hanging="360"/>
-        <w:rPr/>
-      </w:pPr>
-      <w:r>
-        <w:rPr>
-          <w:rtl w:val="0"/>
-        </w:rPr>
+      </w:pPr>
+      <w:r>
         <w:t xml:space="preserve">4.6 </w:t>
+      </w:r>
+      <w:r>
         <w:tab/>
-        <w:t xml:space="preserve">The application will be easy to test</w:t>
+        <w:t>The application will be easy to test</w:t>
       </w:r>
     </w:p>
     <w:p>
@@ -571,15 +475,9 @@
           <w:ilvl w:val="1"/>
           <w:numId w:val="3"/>
         </w:numPr>
-        <w:spacing w:after="0" w:afterAutospacing="0" w:before="0" w:beforeAutospacing="0" w:lineRule="auto"/>
-        <w:ind w:left="1440" w:hanging="360"/>
-        <w:rPr/>
-      </w:pPr>
-      <w:r>
-        <w:rPr>
-          <w:rtl w:val="0"/>
-        </w:rPr>
-        <w:t xml:space="preserve">4.6.1 Unit tests will be straightforward to test on the system.</w:t>
+      </w:pPr>
+      <w:r>
+        <w:t>4.6.1 Unit tests will be straightforward to test on the system.</w:t>
       </w:r>
     </w:p>
     <w:p>
@@ -588,15 +486,12 @@
           <w:ilvl w:val="1"/>
           <w:numId w:val="3"/>
         </w:numPr>
-        <w:spacing w:after="0" w:afterAutospacing="0" w:before="0" w:beforeAutospacing="0" w:lineRule="auto"/>
-        <w:ind w:left="1440" w:hanging="360"/>
-        <w:rPr/>
-      </w:pPr>
-      <w:r>
-        <w:rPr>
-          <w:rtl w:val="0"/>
-        </w:rPr>
-        <w:t xml:space="preserve">4.6.2 Regression tests will be thorough to cover what unit test can’t.</w:t>
+      </w:pPr>
+      <w:r>
+        <w:t>4.6.2 Regression tests will be thorough to cover what unit tes</w:t>
+      </w:r>
+      <w:r>
+        <w:t>t can’t.</w:t>
       </w:r>
     </w:p>
     <w:p>
@@ -605,17 +500,13 @@
           <w:ilvl w:val="0"/>
           <w:numId w:val="3"/>
         </w:numPr>
-        <w:spacing w:after="0" w:afterAutospacing="0" w:before="0" w:beforeAutospacing="0" w:lineRule="auto"/>
-        <w:ind w:left="720" w:hanging="360"/>
-        <w:rPr/>
-      </w:pPr>
-      <w:r>
-        <w:rPr>
-          <w:rtl w:val="0"/>
-        </w:rPr>
-        <w:t xml:space="preserve">4.7</w:t>
+      </w:pPr>
+      <w:r>
+        <w:t>4.7</w:t>
+      </w:r>
+      <w:r>
         <w:tab/>
-        <w:t xml:space="preserve">The system and site will be secure for the user</w:t>
+        <w:t>The system and site will be secure for the user</w:t>
       </w:r>
     </w:p>
     <w:p>
@@ -624,17 +515,13 @@
           <w:ilvl w:val="0"/>
           <w:numId w:val="3"/>
         </w:numPr>
-        <w:spacing w:after="0" w:afterAutospacing="0" w:before="0" w:beforeAutospacing="0" w:lineRule="auto"/>
-        <w:ind w:left="720" w:hanging="360"/>
-        <w:rPr/>
-      </w:pPr>
-      <w:r>
-        <w:rPr>
-          <w:rtl w:val="0"/>
-        </w:rPr>
-        <w:t xml:space="preserve">4.8</w:t>
+      </w:pPr>
+      <w:r>
+        <w:t>4.8</w:t>
+      </w:r>
+      <w:r>
         <w:tab/>
-        <w:t xml:space="preserve">Availability will be constant as long is the server is running.</w:t>
+        <w:t>Availability will be constant as long is the server is running.</w:t>
       </w:r>
     </w:p>
     <w:p>
@@ -643,30 +530,17 @@
           <w:ilvl w:val="1"/>
           <w:numId w:val="3"/>
         </w:numPr>
-        <w:spacing w:after="240" w:before="0" w:beforeAutospacing="0" w:lineRule="auto"/>
-        <w:ind w:left="1440" w:hanging="360"/>
-        <w:rPr>
-          <w:u w:val="none"/>
-        </w:rPr>
-      </w:pPr>
-      <w:r>
-        <w:rPr>
-          <w:rtl w:val="0"/>
-        </w:rPr>
+        <w:spacing w:after="240"/>
+      </w:pPr>
+      <w:r>
         <w:t xml:space="preserve">4.8.1 In case of a crash of server or application there will be a simple way to bring the application or server backup. </w:t>
       </w:r>
     </w:p>
     <w:p>
       <w:pPr>
-        <w:spacing w:after="240" w:before="240" w:lineRule="auto"/>
-        <w:ind w:left="1440" w:firstLine="0"/>
-        <w:rPr/>
-      </w:pPr>
-      <w:r>
-        <w:rPr>
-          <w:rtl w:val="0"/>
-        </w:rPr>
-      </w:r>
+        <w:spacing w:before="240" w:after="240"/>
+        <w:ind w:left="1440"/>
+      </w:pPr>
     </w:p>
     <w:p>
       <w:pPr>
@@ -674,35 +548,323 @@
           <w:ilvl w:val="0"/>
           <w:numId w:val="2"/>
         </w:numPr>
-        <w:spacing w:after="240" w:before="240" w:lineRule="auto"/>
-        <w:ind w:left="720" w:hanging="360"/>
-        <w:rPr>
-          <w:b w:val="1"/>
-          <w:u w:val="none"/>
-        </w:rPr>
-      </w:pPr>
-      <w:r>
-        <w:rPr>
-          <w:b w:val="1"/>
-          <w:rtl w:val="0"/>
-        </w:rPr>
-        <w:t xml:space="preserve">Future Features</w:t>
-      </w:r>
-    </w:p>
-    <w:p>
-      <w:pPr>
-        <w:spacing w:after="160" w:lineRule="auto"/>
-        <w:ind w:left="280" w:firstLine="0"/>
-        <w:rPr>
-          <w:i w:val="1"/>
-        </w:rPr>
-      </w:pPr>
-      <w:r>
-        <w:rPr>
-          <w:i w:val="1"/>
-          <w:rtl w:val="0"/>
-        </w:rPr>
-        <w:t xml:space="preserve">This section contains a list of ideas or features that are beyond the scope of the project.</w:t>
+        <w:spacing w:before="240" w:after="240"/>
+        <w:rPr>
+          <w:b/>
+        </w:rPr>
+      </w:pPr>
+      <w:r>
+        <w:rPr>
+          <w:b/>
+        </w:rPr>
+        <w:t>Futur</w:t>
+      </w:r>
+      <w:r>
+        <w:rPr>
+          <w:b/>
+        </w:rPr>
+        <w:t>e Features</w:t>
+      </w:r>
+      <w:bookmarkStart w:id="0" w:name="_GoBack"/>
+      <w:bookmarkEnd w:id="0"/>
+    </w:p>
+    <w:p>
+      <w:pPr>
+        <w:numPr>
+          <w:ilvl w:val="0"/>
+          <w:numId w:val="6"/>
+        </w:numPr>
+        <w:spacing w:before="280" w:line="240" w:lineRule="auto"/>
+        <w:jc w:val="both"/>
+        <w:rPr>
+          <w:rFonts w:ascii="Times New Roman" w:eastAsia="Times New Roman" w:hAnsi="Times New Roman" w:cs="Times New Roman"/>
+          <w:sz w:val="24"/>
+          <w:szCs w:val="24"/>
+        </w:rPr>
+      </w:pPr>
+      <w:r>
+        <w:rPr>
+          <w:rFonts w:ascii="Times New Roman" w:eastAsia="Times New Roman" w:hAnsi="Times New Roman" w:cs="Times New Roman"/>
+          <w:sz w:val="24"/>
+          <w:szCs w:val="24"/>
+        </w:rPr>
+        <w:t>Quality of life improvements</w:t>
+      </w:r>
+    </w:p>
+    <w:p>
+      <w:pPr>
+        <w:numPr>
+          <w:ilvl w:val="1"/>
+          <w:numId w:val="6"/>
+        </w:numPr>
+        <w:spacing w:line="240" w:lineRule="auto"/>
+        <w:jc w:val="both"/>
+        <w:rPr>
+          <w:rFonts w:ascii="Times New Roman" w:eastAsia="Times New Roman" w:hAnsi="Times New Roman" w:cs="Times New Roman"/>
+          <w:sz w:val="24"/>
+          <w:szCs w:val="24"/>
+        </w:rPr>
+      </w:pPr>
+      <w:r>
+        <w:rPr>
+          <w:rFonts w:ascii="Times New Roman" w:eastAsia="Times New Roman" w:hAnsi="Times New Roman" w:cs="Times New Roman"/>
+          <w:sz w:val="24"/>
+          <w:szCs w:val="24"/>
+        </w:rPr>
+        <w:t>Personalization (themes)</w:t>
+      </w:r>
+    </w:p>
+    <w:p>
+      <w:pPr>
+        <w:numPr>
+          <w:ilvl w:val="1"/>
+          <w:numId w:val="6"/>
+        </w:numPr>
+        <w:spacing w:line="240" w:lineRule="auto"/>
+        <w:jc w:val="both"/>
+        <w:rPr>
+          <w:rFonts w:ascii="Times New Roman" w:eastAsia="Times New Roman" w:hAnsi="Times New Roman" w:cs="Times New Roman"/>
+          <w:sz w:val="24"/>
+          <w:szCs w:val="24"/>
+        </w:rPr>
+      </w:pPr>
+      <w:r>
+        <w:rPr>
+          <w:rFonts w:ascii="Times New Roman" w:eastAsia="Times New Roman" w:hAnsi="Times New Roman" w:cs="Times New Roman"/>
+          <w:sz w:val="24"/>
+          <w:szCs w:val="24"/>
+        </w:rPr>
+        <w:t>Improved UI</w:t>
+      </w:r>
+    </w:p>
+    <w:p>
+      <w:pPr>
+        <w:numPr>
+          <w:ilvl w:val="1"/>
+          <w:numId w:val="6"/>
+        </w:numPr>
+        <w:spacing w:line="240" w:lineRule="auto"/>
+        <w:jc w:val="both"/>
+        <w:rPr>
+          <w:rFonts w:ascii="Times New Roman" w:eastAsia="Times New Roman" w:hAnsi="Times New Roman" w:cs="Times New Roman"/>
+          <w:sz w:val="24"/>
+          <w:szCs w:val="24"/>
+        </w:rPr>
+      </w:pPr>
+      <w:r>
+        <w:rPr>
+          <w:rFonts w:ascii="Times New Roman" w:eastAsia="Times New Roman" w:hAnsi="Times New Roman" w:cs="Times New Roman"/>
+          <w:sz w:val="24"/>
+          <w:szCs w:val="24"/>
+        </w:rPr>
+        <w:t>Countdown clock</w:t>
+      </w:r>
+    </w:p>
+    <w:p>
+      <w:pPr>
+        <w:numPr>
+          <w:ilvl w:val="1"/>
+          <w:numId w:val="6"/>
+        </w:numPr>
+        <w:spacing w:line="240" w:lineRule="auto"/>
+        <w:jc w:val="both"/>
+        <w:rPr>
+          <w:rFonts w:ascii="Times New Roman" w:eastAsia="Times New Roman" w:hAnsi="Times New Roman" w:cs="Times New Roman"/>
+          <w:sz w:val="24"/>
+          <w:szCs w:val="24"/>
+        </w:rPr>
+      </w:pPr>
+      <w:r>
+        <w:rPr>
+          <w:rFonts w:ascii="Times New Roman" w:eastAsia="Times New Roman" w:hAnsi="Times New Roman" w:cs="Times New Roman"/>
+          <w:sz w:val="24"/>
+          <w:szCs w:val="24"/>
+        </w:rPr>
+        <w:t>Support for a Map of Auction floor</w:t>
+      </w:r>
+    </w:p>
+    <w:p>
+      <w:pPr>
+        <w:numPr>
+          <w:ilvl w:val="1"/>
+          <w:numId w:val="6"/>
+        </w:numPr>
+        <w:spacing w:line="240" w:lineRule="auto"/>
+        <w:jc w:val="both"/>
+        <w:rPr>
+          <w:rFonts w:ascii="Times New Roman" w:eastAsia="Times New Roman" w:hAnsi="Times New Roman" w:cs="Times New Roman"/>
+          <w:sz w:val="24"/>
+          <w:szCs w:val="24"/>
+        </w:rPr>
+      </w:pPr>
+      <w:r>
+        <w:rPr>
+          <w:rFonts w:ascii="Times New Roman" w:eastAsia="Times New Roman" w:hAnsi="Times New Roman" w:cs="Times New Roman"/>
+          <w:sz w:val="24"/>
+          <w:szCs w:val="24"/>
+        </w:rPr>
+        <w:t>User Customized Page sizes</w:t>
+      </w:r>
+    </w:p>
+    <w:p>
+      <w:pPr>
+        <w:numPr>
+          <w:ilvl w:val="1"/>
+          <w:numId w:val="6"/>
+        </w:numPr>
+        <w:spacing w:line="240" w:lineRule="auto"/>
+        <w:jc w:val="both"/>
+        <w:rPr>
+          <w:rFonts w:ascii="Times New Roman" w:eastAsia="Times New Roman" w:hAnsi="Times New Roman" w:cs="Times New Roman"/>
+          <w:sz w:val="24"/>
+          <w:szCs w:val="24"/>
+        </w:rPr>
+      </w:pPr>
+      <w:r>
+        <w:rPr>
+          <w:rFonts w:ascii="Times New Roman" w:eastAsia="Times New Roman" w:hAnsi="Times New Roman" w:cs="Times New Roman"/>
+          <w:sz w:val="24"/>
+          <w:szCs w:val="24"/>
+        </w:rPr>
+        <w:t>Item Search Bar</w:t>
+      </w:r>
+    </w:p>
+    <w:p>
+      <w:pPr>
+        <w:numPr>
+          <w:ilvl w:val="0"/>
+          <w:numId w:val="6"/>
+        </w:numPr>
+        <w:spacing w:line="240" w:lineRule="auto"/>
+        <w:jc w:val="both"/>
+        <w:rPr>
+          <w:rFonts w:ascii="Times New Roman" w:eastAsia="Times New Roman" w:hAnsi="Times New Roman" w:cs="Times New Roman"/>
+          <w:sz w:val="24"/>
+          <w:szCs w:val="24"/>
+        </w:rPr>
+      </w:pPr>
+      <w:r>
+        <w:rPr>
+          <w:rFonts w:ascii="Times New Roman" w:eastAsia="Times New Roman" w:hAnsi="Times New Roman" w:cs="Times New Roman"/>
+          <w:sz w:val="24"/>
+          <w:szCs w:val="24"/>
+        </w:rPr>
+        <w:t>Functional Features</w:t>
+      </w:r>
+    </w:p>
+    <w:p>
+      <w:pPr>
+        <w:numPr>
+          <w:ilvl w:val="1"/>
+          <w:numId w:val="6"/>
+        </w:numPr>
+        <w:spacing w:line="240" w:lineRule="auto"/>
+        <w:jc w:val="both"/>
+        <w:rPr>
+          <w:rFonts w:ascii="Times New Roman" w:eastAsia="Times New Roman" w:hAnsi="Times New Roman" w:cs="Times New Roman"/>
+          <w:sz w:val="24"/>
+          <w:szCs w:val="24"/>
+        </w:rPr>
+      </w:pPr>
+      <w:r>
+        <w:rPr>
+          <w:rFonts w:ascii="Times New Roman" w:eastAsia="Times New Roman" w:hAnsi="Times New Roman" w:cs="Times New Roman"/>
+          <w:sz w:val="24"/>
+          <w:szCs w:val="24"/>
+        </w:rPr>
+        <w:t>Live Auction</w:t>
+      </w:r>
+    </w:p>
+    <w:p>
+      <w:pPr>
+        <w:numPr>
+          <w:ilvl w:val="1"/>
+          <w:numId w:val="6"/>
+        </w:numPr>
+        <w:spacing w:line="240" w:lineRule="auto"/>
+        <w:jc w:val="both"/>
+        <w:rPr>
+          <w:rFonts w:ascii="Times New Roman" w:eastAsia="Times New Roman" w:hAnsi="Times New Roman" w:cs="Times New Roman"/>
+          <w:sz w:val="24"/>
+          <w:szCs w:val="24"/>
+        </w:rPr>
+      </w:pPr>
+      <w:r>
+        <w:rPr>
+          <w:rFonts w:ascii="Times New Roman" w:eastAsia="Times New Roman" w:hAnsi="Times New Roman" w:cs="Times New Roman"/>
+          <w:sz w:val="24"/>
+          <w:szCs w:val="24"/>
+        </w:rPr>
+        <w:t>API Support, Documentation, and Authentication</w:t>
+      </w:r>
+    </w:p>
+    <w:p>
+      <w:pPr>
+        <w:numPr>
+          <w:ilvl w:val="1"/>
+          <w:numId w:val="6"/>
+        </w:numPr>
+        <w:spacing w:line="240" w:lineRule="auto"/>
+        <w:jc w:val="both"/>
+        <w:rPr>
+          <w:rFonts w:ascii="Times New Roman" w:eastAsia="Times New Roman" w:hAnsi="Times New Roman" w:cs="Times New Roman"/>
+          <w:sz w:val="24"/>
+          <w:szCs w:val="24"/>
+        </w:rPr>
+      </w:pPr>
+      <w:r>
+        <w:rPr>
+          <w:rFonts w:ascii="Times New Roman" w:eastAsia="Times New Roman" w:hAnsi="Times New Roman" w:cs="Times New Roman"/>
+          <w:sz w:val="24"/>
+          <w:szCs w:val="24"/>
+        </w:rPr>
+        <w:t>User bid retraction</w:t>
+      </w:r>
+    </w:p>
+    <w:p>
+      <w:pPr>
+        <w:numPr>
+          <w:ilvl w:val="1"/>
+          <w:numId w:val="6"/>
+        </w:numPr>
+        <w:spacing w:line="240" w:lineRule="auto"/>
+        <w:jc w:val="both"/>
+        <w:rPr>
+          <w:rFonts w:ascii="Times New Roman" w:eastAsia="Times New Roman" w:hAnsi="Times New Roman" w:cs="Times New Roman"/>
+          <w:sz w:val="24"/>
+          <w:szCs w:val="24"/>
+        </w:rPr>
+      </w:pPr>
+      <w:r>
+        <w:rPr>
+          <w:rFonts w:ascii="Times New Roman" w:eastAsia="Times New Roman" w:hAnsi="Times New Roman" w:cs="Times New Roman"/>
+          <w:sz w:val="24"/>
+          <w:szCs w:val="24"/>
+        </w:rPr>
+        <w:t>Expanded Auction Modes</w:t>
+      </w:r>
+    </w:p>
+    <w:p>
+      <w:pPr>
+        <w:numPr>
+          <w:ilvl w:val="1"/>
+          <w:numId w:val="6"/>
+        </w:numPr>
+        <w:spacing w:line="240" w:lineRule="auto"/>
+        <w:jc w:val="both"/>
+        <w:rPr>
+          <w:rFonts w:ascii="Times New Roman" w:eastAsia="Times New Roman" w:hAnsi="Times New Roman" w:cs="Times New Roman"/>
+          <w:sz w:val="24"/>
+          <w:szCs w:val="24"/>
+        </w:rPr>
+      </w:pPr>
+      <w:r>
+        <w:rPr>
+          <w:rFonts w:ascii="Times New Roman" w:eastAsia="Times New Roman" w:hAnsi="Times New Roman" w:cs="Times New Roman"/>
+          <w:sz w:val="24"/>
+          <w:szCs w:val="24"/>
+        </w:rPr>
+        <w:t>Electronic Payment</w:t>
       </w:r>
     </w:p>
     <w:p>
@@ -711,62 +873,53 @@
           <w:ilvl w:val="0"/>
           <w:numId w:val="2"/>
         </w:numPr>
-        <w:spacing w:after="240" w:before="240" w:lineRule="auto"/>
-        <w:ind w:left="720" w:hanging="360"/>
-        <w:rPr>
-          <w:b w:val="1"/>
-          <w:u w:val="none"/>
-        </w:rPr>
-      </w:pPr>
-      <w:r>
-        <w:rPr>
-          <w:b w:val="1"/>
-          <w:rtl w:val="0"/>
-        </w:rPr>
-        <w:t xml:space="preserve">Glossary</w:t>
-      </w:r>
-    </w:p>
-    <w:p>
-      <w:pPr>
-        <w:spacing w:after="160" w:lineRule="auto"/>
-        <w:rPr>
-          <w:i w:val="1"/>
-        </w:rPr>
-      </w:pPr>
-      <w:r>
-        <w:rPr>
-          <w:rtl w:val="0"/>
-        </w:rPr>
-      </w:r>
-    </w:p>
-    <w:p>
-      <w:pPr>
-        <w:rPr/>
-      </w:pPr>
-      <w:r>
-        <w:rPr>
-          <w:rtl w:val="0"/>
-        </w:rPr>
+        <w:spacing w:before="240" w:after="240"/>
+        <w:rPr>
+          <w:b/>
+        </w:rPr>
+      </w:pPr>
+      <w:r>
+        <w:rPr>
+          <w:b/>
+        </w:rPr>
+        <w:t>G</w:t>
+      </w:r>
+      <w:r>
+        <w:rPr>
+          <w:b/>
+        </w:rPr>
+        <w:t>lossary</w:t>
+      </w:r>
+    </w:p>
+    <w:p>
+      <w:pPr>
+        <w:spacing w:after="160"/>
+        <w:rPr>
+          <w:i/>
+        </w:rPr>
+      </w:pPr>
+    </w:p>
+    <w:p>
+      <w:r>
         <w:t xml:space="preserve"> </w:t>
       </w:r>
-      <w:r>
-        <w:rPr>
-          <w:rtl w:val="0"/>
-        </w:rPr>
-      </w:r>
     </w:p>
     <w:sectPr>
-      <w:pgSz w:h="15840" w:w="12240"/>
-      <w:pgMar w:bottom="1440" w:top="1440" w:left="1440" w:right="1440" w:header="720" w:footer="720"/>
+      <w:pgSz w:w="12240" w:h="15840"/>
+      <w:pgMar w:top="1440" w:right="1440" w:bottom="1440" w:left="1440" w:header="720" w:footer="720" w:gutter="0"/>
       <w:pgNumType w:start="1"/>
+      <w:cols w:space="720"/>
     </w:sectPr>
   </w:body>
 </w:document>
 </file>
 
 <file path=word/numbering.xml><?xml version="1.0" encoding="utf-8"?>
-<w:numbering xmlns:mc="http://schemas.openxmlformats.org/markup-compatibility/2006" xmlns:o="urn:schemas-microsoft-com:office:office" xmlns:r="http://schemas.openxmlformats.org/officeDocument/2006/relationships" xmlns:m="http://schemas.openxmlformats.org/officeDocument/2006/math" xmlns:v="urn:schemas-microsoft-com:vml" xmlns:wp="http://schemas.openxmlformats.org/drawingml/2006/wordprocessingDrawing" xmlns:w10="urn:schemas-microsoft-com:office:word" xmlns:w="http://schemas.openxmlformats.org/wordprocessingml/2006/main" xmlns:wne="http://schemas.microsoft.com/office/word/2006/wordml" xmlns:sl="http://schemas.openxmlformats.org/schemaLibrary/2006/main" xmlns:a="http://schemas.openxmlformats.org/drawingml/2006/main" xmlns:pic="http://schemas.openxmlformats.org/drawingml/2006/picture" xmlns:c="http://schemas.openxmlformats.org/drawingml/2006/chart" xmlns:lc="http://schemas.openxmlformats.org/drawingml/2006/lockedCanvas" xmlns:dgm="http://schemas.openxmlformats.org/drawingml/2006/diagram" xmlns:wps="http://schemas.microsoft.com/office/word/2010/wordprocessingShape" xmlns:wpg="http://schemas.microsoft.com/office/word/2010/wordprocessingGroup" xmlns:w14="http://schemas.microsoft.com/office/word/2010/wordml" xmlns:w15="http://schemas.microsoft.com/office/word/2012/wordml">
-  <w:abstractNum w:abstractNumId="1">
+<w:numbering xmlns:wpc="http://schemas.microsoft.com/office/word/2010/wordprocessingCanvas" xmlns:cx="http://schemas.microsoft.com/office/drawing/2014/chartex" xmlns:mc="http://schemas.openxmlformats.org/markup-compatibility/2006" xmlns:o="urn:schemas-microsoft-com:office:office" xmlns:r="http://schemas.openxmlformats.org/officeDocument/2006/relationships" xmlns:m="http://schemas.openxmlformats.org/officeDocument/2006/math" xmlns:v="urn:schemas-microsoft-com:vml" xmlns:wp14="http://schemas.microsoft.com/office/word/2010/wordprocessingDrawing" xmlns:wp="http://schemas.openxmlformats.org/drawingml/2006/wordprocessingDrawing" xmlns:w10="urn:schemas-microsoft-com:office:word" xmlns:w="http://schemas.openxmlformats.org/wordprocessingml/2006/main" xmlns:w14="http://schemas.microsoft.com/office/word/2010/wordml" xmlns:w15="http://schemas.microsoft.com/office/word/2012/wordml" xmlns:w16se="http://schemas.microsoft.com/office/word/2015/wordml/symex" xmlns:wpg="http://schemas.microsoft.com/office/word/2010/wordprocessingGroup" xmlns:wpi="http://schemas.microsoft.com/office/word/2010/wordprocessingInk" xmlns:wne="http://schemas.microsoft.com/office/word/2006/wordml" xmlns:wps="http://schemas.microsoft.com/office/word/2010/wordprocessingShape" mc:Ignorable="w14 w15 w16se wp14">
+  <w:abstractNum w:abstractNumId="0" w15:restartNumberingAfterBreak="0">
+    <w:nsid w:val="0D187AEB"/>
+    <w:multiLevelType w:val="multilevel"/>
+    <w:tmpl w:val="BEC2C3F8"/>
     <w:lvl w:ilvl="0">
       <w:start w:val="1"/>
       <w:numFmt w:val="bullet"/>
@@ -876,7 +1029,10 @@
       </w:rPr>
     </w:lvl>
   </w:abstractNum>
-  <w:abstractNum w:abstractNumId="2">
+  <w:abstractNum w:abstractNumId="1" w15:restartNumberingAfterBreak="0">
+    <w:nsid w:val="39536EFD"/>
+    <w:multiLevelType w:val="multilevel"/>
+    <w:tmpl w:val="47201C86"/>
     <w:lvl w:ilvl="0">
       <w:start w:val="1"/>
       <w:numFmt w:val="decimal"/>
@@ -986,7 +1142,349 @@
       </w:rPr>
     </w:lvl>
   </w:abstractNum>
-  <w:abstractNum w:abstractNumId="3">
+  <w:abstractNum w:abstractNumId="2" w15:restartNumberingAfterBreak="0">
+    <w:nsid w:val="5FC02381"/>
+    <w:multiLevelType w:val="multilevel"/>
+    <w:tmpl w:val="8BC235E6"/>
+    <w:lvl w:ilvl="0">
+      <w:start w:val="1"/>
+      <w:numFmt w:val="bullet"/>
+      <w:lvlText w:val="●"/>
+      <w:lvlJc w:val="left"/>
+      <w:pPr>
+        <w:ind w:left="720" w:hanging="360"/>
+      </w:pPr>
+      <w:rPr>
+        <w:u w:val="none"/>
+      </w:rPr>
+    </w:lvl>
+    <w:lvl w:ilvl="1">
+      <w:start w:val="1"/>
+      <w:numFmt w:val="bullet"/>
+      <w:lvlText w:val="○"/>
+      <w:lvlJc w:val="left"/>
+      <w:pPr>
+        <w:ind w:left="1440" w:hanging="360"/>
+      </w:pPr>
+      <w:rPr>
+        <w:u w:val="none"/>
+      </w:rPr>
+    </w:lvl>
+    <w:lvl w:ilvl="2">
+      <w:start w:val="1"/>
+      <w:numFmt w:val="bullet"/>
+      <w:lvlText w:val="■"/>
+      <w:lvlJc w:val="left"/>
+      <w:pPr>
+        <w:ind w:left="2160" w:hanging="360"/>
+      </w:pPr>
+      <w:rPr>
+        <w:u w:val="none"/>
+      </w:rPr>
+    </w:lvl>
+    <w:lvl w:ilvl="3">
+      <w:start w:val="1"/>
+      <w:numFmt w:val="bullet"/>
+      <w:lvlText w:val="●"/>
+      <w:lvlJc w:val="left"/>
+      <w:pPr>
+        <w:ind w:left="2880" w:hanging="360"/>
+      </w:pPr>
+      <w:rPr>
+        <w:u w:val="none"/>
+      </w:rPr>
+    </w:lvl>
+    <w:lvl w:ilvl="4">
+      <w:start w:val="1"/>
+      <w:numFmt w:val="bullet"/>
+      <w:lvlText w:val="○"/>
+      <w:lvlJc w:val="left"/>
+      <w:pPr>
+        <w:ind w:left="3600" w:hanging="360"/>
+      </w:pPr>
+      <w:rPr>
+        <w:u w:val="none"/>
+      </w:rPr>
+    </w:lvl>
+    <w:lvl w:ilvl="5">
+      <w:start w:val="1"/>
+      <w:numFmt w:val="bullet"/>
+      <w:lvlText w:val="■"/>
+      <w:lvlJc w:val="left"/>
+      <w:pPr>
+        <w:ind w:left="4320" w:hanging="360"/>
+      </w:pPr>
+      <w:rPr>
+        <w:u w:val="none"/>
+      </w:rPr>
+    </w:lvl>
+    <w:lvl w:ilvl="6">
+      <w:start w:val="1"/>
+      <w:numFmt w:val="bullet"/>
+      <w:lvlText w:val="●"/>
+      <w:lvlJc w:val="left"/>
+      <w:pPr>
+        <w:ind w:left="5040" w:hanging="360"/>
+      </w:pPr>
+      <w:rPr>
+        <w:u w:val="none"/>
+      </w:rPr>
+    </w:lvl>
+    <w:lvl w:ilvl="7">
+      <w:start w:val="1"/>
+      <w:numFmt w:val="bullet"/>
+      <w:lvlText w:val="○"/>
+      <w:lvlJc w:val="left"/>
+      <w:pPr>
+        <w:ind w:left="5760" w:hanging="360"/>
+      </w:pPr>
+      <w:rPr>
+        <w:u w:val="none"/>
+      </w:rPr>
+    </w:lvl>
+    <w:lvl w:ilvl="8">
+      <w:start w:val="1"/>
+      <w:numFmt w:val="bullet"/>
+      <w:lvlText w:val="■"/>
+      <w:lvlJc w:val="left"/>
+      <w:pPr>
+        <w:ind w:left="6480" w:hanging="360"/>
+      </w:pPr>
+      <w:rPr>
+        <w:u w:val="none"/>
+      </w:rPr>
+    </w:lvl>
+  </w:abstractNum>
+  <w:abstractNum w:abstractNumId="3" w15:restartNumberingAfterBreak="0">
+    <w:nsid w:val="75A91499"/>
+    <w:multiLevelType w:val="hybridMultilevel"/>
+    <w:tmpl w:val="14FE9952"/>
+    <w:lvl w:ilvl="0" w:tplc="04090001">
+      <w:start w:val="1"/>
+      <w:numFmt w:val="bullet"/>
+      <w:lvlText w:val=""/>
+      <w:lvlJc w:val="left"/>
+      <w:pPr>
+        <w:ind w:left="720" w:hanging="360"/>
+      </w:pPr>
+      <w:rPr>
+        <w:rFonts w:ascii="Symbol" w:hAnsi="Symbol" w:hint="default"/>
+      </w:rPr>
+    </w:lvl>
+    <w:lvl w:ilvl="1" w:tplc="04090003">
+      <w:start w:val="1"/>
+      <w:numFmt w:val="bullet"/>
+      <w:lvlText w:val="o"/>
+      <w:lvlJc w:val="left"/>
+      <w:pPr>
+        <w:ind w:left="1440" w:hanging="360"/>
+      </w:pPr>
+      <w:rPr>
+        <w:rFonts w:ascii="Courier New" w:hAnsi="Courier New" w:cs="Courier New" w:hint="default"/>
+      </w:rPr>
+    </w:lvl>
+    <w:lvl w:ilvl="2" w:tplc="04090005" w:tentative="1">
+      <w:start w:val="1"/>
+      <w:numFmt w:val="bullet"/>
+      <w:lvlText w:val=""/>
+      <w:lvlJc w:val="left"/>
+      <w:pPr>
+        <w:ind w:left="2160" w:hanging="360"/>
+      </w:pPr>
+      <w:rPr>
+        <w:rFonts w:ascii="Wingdings" w:hAnsi="Wingdings" w:hint="default"/>
+      </w:rPr>
+    </w:lvl>
+    <w:lvl w:ilvl="3" w:tplc="04090001" w:tentative="1">
+      <w:start w:val="1"/>
+      <w:numFmt w:val="bullet"/>
+      <w:lvlText w:val=""/>
+      <w:lvlJc w:val="left"/>
+      <w:pPr>
+        <w:ind w:left="2880" w:hanging="360"/>
+      </w:pPr>
+      <w:rPr>
+        <w:rFonts w:ascii="Symbol" w:hAnsi="Symbol" w:hint="default"/>
+      </w:rPr>
+    </w:lvl>
+    <w:lvl w:ilvl="4" w:tplc="04090003" w:tentative="1">
+      <w:start w:val="1"/>
+      <w:numFmt w:val="bullet"/>
+      <w:lvlText w:val="o"/>
+      <w:lvlJc w:val="left"/>
+      <w:pPr>
+        <w:ind w:left="3600" w:hanging="360"/>
+      </w:pPr>
+      <w:rPr>
+        <w:rFonts w:ascii="Courier New" w:hAnsi="Courier New" w:cs="Courier New" w:hint="default"/>
+      </w:rPr>
+    </w:lvl>
+    <w:lvl w:ilvl="5" w:tplc="04090005" w:tentative="1">
+      <w:start w:val="1"/>
+      <w:numFmt w:val="bullet"/>
+      <w:lvlText w:val=""/>
+      <w:lvlJc w:val="left"/>
+      <w:pPr>
+        <w:ind w:left="4320" w:hanging="360"/>
+      </w:pPr>
+      <w:rPr>
+        <w:rFonts w:ascii="Wingdings" w:hAnsi="Wingdings" w:hint="default"/>
+      </w:rPr>
+    </w:lvl>
+    <w:lvl w:ilvl="6" w:tplc="04090001" w:tentative="1">
+      <w:start w:val="1"/>
+      <w:numFmt w:val="bullet"/>
+      <w:lvlText w:val=""/>
+      <w:lvlJc w:val="left"/>
+      <w:pPr>
+        <w:ind w:left="5040" w:hanging="360"/>
+      </w:pPr>
+      <w:rPr>
+        <w:rFonts w:ascii="Symbol" w:hAnsi="Symbol" w:hint="default"/>
+      </w:rPr>
+    </w:lvl>
+    <w:lvl w:ilvl="7" w:tplc="04090003" w:tentative="1">
+      <w:start w:val="1"/>
+      <w:numFmt w:val="bullet"/>
+      <w:lvlText w:val="o"/>
+      <w:lvlJc w:val="left"/>
+      <w:pPr>
+        <w:ind w:left="5760" w:hanging="360"/>
+      </w:pPr>
+      <w:rPr>
+        <w:rFonts w:ascii="Courier New" w:hAnsi="Courier New" w:cs="Courier New" w:hint="default"/>
+      </w:rPr>
+    </w:lvl>
+    <w:lvl w:ilvl="8" w:tplc="04090005" w:tentative="1">
+      <w:start w:val="1"/>
+      <w:numFmt w:val="bullet"/>
+      <w:lvlText w:val=""/>
+      <w:lvlJc w:val="left"/>
+      <w:pPr>
+        <w:ind w:left="6480" w:hanging="360"/>
+      </w:pPr>
+      <w:rPr>
+        <w:rFonts w:ascii="Wingdings" w:hAnsi="Wingdings" w:hint="default"/>
+      </w:rPr>
+    </w:lvl>
+  </w:abstractNum>
+  <w:abstractNum w:abstractNumId="4" w15:restartNumberingAfterBreak="0">
+    <w:nsid w:val="7AA971A2"/>
+    <w:multiLevelType w:val="hybridMultilevel"/>
+    <w:tmpl w:val="6BCCDBD4"/>
+    <w:lvl w:ilvl="0" w:tplc="04090001">
+      <w:start w:val="1"/>
+      <w:numFmt w:val="bullet"/>
+      <w:lvlText w:val=""/>
+      <w:lvlJc w:val="left"/>
+      <w:pPr>
+        <w:ind w:left="1440" w:hanging="360"/>
+      </w:pPr>
+      <w:rPr>
+        <w:rFonts w:ascii="Symbol" w:hAnsi="Symbol" w:hint="default"/>
+      </w:rPr>
+    </w:lvl>
+    <w:lvl w:ilvl="1" w:tplc="04090003" w:tentative="1">
+      <w:start w:val="1"/>
+      <w:numFmt w:val="bullet"/>
+      <w:lvlText w:val="o"/>
+      <w:lvlJc w:val="left"/>
+      <w:pPr>
+        <w:ind w:left="2160" w:hanging="360"/>
+      </w:pPr>
+      <w:rPr>
+        <w:rFonts w:ascii="Courier New" w:hAnsi="Courier New" w:cs="Courier New" w:hint="default"/>
+      </w:rPr>
+    </w:lvl>
+    <w:lvl w:ilvl="2" w:tplc="04090005" w:tentative="1">
+      <w:start w:val="1"/>
+      <w:numFmt w:val="bullet"/>
+      <w:lvlText w:val=""/>
+      <w:lvlJc w:val="left"/>
+      <w:pPr>
+        <w:ind w:left="2880" w:hanging="360"/>
+      </w:pPr>
+      <w:rPr>
+        <w:rFonts w:ascii="Wingdings" w:hAnsi="Wingdings" w:hint="default"/>
+      </w:rPr>
+    </w:lvl>
+    <w:lvl w:ilvl="3" w:tplc="04090001" w:tentative="1">
+      <w:start w:val="1"/>
+      <w:numFmt w:val="bullet"/>
+      <w:lvlText w:val=""/>
+      <w:lvlJc w:val="left"/>
+      <w:pPr>
+        <w:ind w:left="3600" w:hanging="360"/>
+      </w:pPr>
+      <w:rPr>
+        <w:rFonts w:ascii="Symbol" w:hAnsi="Symbol" w:hint="default"/>
+      </w:rPr>
+    </w:lvl>
+    <w:lvl w:ilvl="4" w:tplc="04090003" w:tentative="1">
+      <w:start w:val="1"/>
+      <w:numFmt w:val="bullet"/>
+      <w:lvlText w:val="o"/>
+      <w:lvlJc w:val="left"/>
+      <w:pPr>
+        <w:ind w:left="4320" w:hanging="360"/>
+      </w:pPr>
+      <w:rPr>
+        <w:rFonts w:ascii="Courier New" w:hAnsi="Courier New" w:cs="Courier New" w:hint="default"/>
+      </w:rPr>
+    </w:lvl>
+    <w:lvl w:ilvl="5" w:tplc="04090005" w:tentative="1">
+      <w:start w:val="1"/>
+      <w:numFmt w:val="bullet"/>
+      <w:lvlText w:val=""/>
+      <w:lvlJc w:val="left"/>
+      <w:pPr>
+        <w:ind w:left="5040" w:hanging="360"/>
+      </w:pPr>
+      <w:rPr>
+        <w:rFonts w:ascii="Wingdings" w:hAnsi="Wingdings" w:hint="default"/>
+      </w:rPr>
+    </w:lvl>
+    <w:lvl w:ilvl="6" w:tplc="04090001" w:tentative="1">
+      <w:start w:val="1"/>
+      <w:numFmt w:val="bullet"/>
+      <w:lvlText w:val=""/>
+      <w:lvlJc w:val="left"/>
+      <w:pPr>
+        <w:ind w:left="5760" w:hanging="360"/>
+      </w:pPr>
+      <w:rPr>
+        <w:rFonts w:ascii="Symbol" w:hAnsi="Symbol" w:hint="default"/>
+      </w:rPr>
+    </w:lvl>
+    <w:lvl w:ilvl="7" w:tplc="04090003" w:tentative="1">
+      <w:start w:val="1"/>
+      <w:numFmt w:val="bullet"/>
+      <w:lvlText w:val="o"/>
+      <w:lvlJc w:val="left"/>
+      <w:pPr>
+        <w:ind w:left="6480" w:hanging="360"/>
+      </w:pPr>
+      <w:rPr>
+        <w:rFonts w:ascii="Courier New" w:hAnsi="Courier New" w:cs="Courier New" w:hint="default"/>
+      </w:rPr>
+    </w:lvl>
+    <w:lvl w:ilvl="8" w:tplc="04090005" w:tentative="1">
+      <w:start w:val="1"/>
+      <w:numFmt w:val="bullet"/>
+      <w:lvlText w:val=""/>
+      <w:lvlJc w:val="left"/>
+      <w:pPr>
+        <w:ind w:left="7200" w:hanging="360"/>
+      </w:pPr>
+      <w:rPr>
+        <w:rFonts w:ascii="Wingdings" w:hAnsi="Wingdings" w:hint="default"/>
+      </w:rPr>
+    </w:lvl>
+  </w:abstractNum>
+  <w:abstractNum w:abstractNumId="5" w15:restartNumberingAfterBreak="0">
+    <w:nsid w:val="7C7740C9"/>
+    <w:multiLevelType w:val="multilevel"/>
+    <w:tmpl w:val="4B649776"/>
     <w:lvl w:ilvl="0">
       <w:start w:val="1"/>
       <w:numFmt w:val="bullet"/>
@@ -1097,26 +1595,35 @@
     </w:lvl>
   </w:abstractNum>
   <w:num w:numId="1">
+    <w:abstractNumId w:val="0"/>
+  </w:num>
+  <w:num w:numId="2">
     <w:abstractNumId w:val="1"/>
   </w:num>
-  <w:num w:numId="2">
+  <w:num w:numId="3">
     <w:abstractNumId w:val="2"/>
   </w:num>
-  <w:num w:numId="3">
+  <w:num w:numId="4">
+    <w:abstractNumId w:val="4"/>
+  </w:num>
+  <w:num w:numId="5">
+    <w:abstractNumId w:val="5"/>
+  </w:num>
+  <w:num w:numId="6">
     <w:abstractNumId w:val="3"/>
   </w:num>
 </w:numbering>
 </file>
 
 <file path=word/styles.xml><?xml version="1.0" encoding="utf-8"?>
-<w:styles xmlns:mc="http://schemas.openxmlformats.org/markup-compatibility/2006" xmlns:o="urn:schemas-microsoft-com:office:office" xmlns:r="http://schemas.openxmlformats.org/officeDocument/2006/relationships" xmlns:m="http://schemas.openxmlformats.org/officeDocument/2006/math" xmlns:v="urn:schemas-microsoft-com:vml" xmlns:wp="http://schemas.openxmlformats.org/drawingml/2006/wordprocessingDrawing" xmlns:w10="urn:schemas-microsoft-com:office:word" xmlns:w="http://schemas.openxmlformats.org/wordprocessingml/2006/main" xmlns:wne="http://schemas.microsoft.com/office/word/2006/wordml" xmlns:sl="http://schemas.openxmlformats.org/schemaLibrary/2006/main" xmlns:a="http://schemas.openxmlformats.org/drawingml/2006/main" xmlns:pic="http://schemas.openxmlformats.org/drawingml/2006/picture" xmlns:c="http://schemas.openxmlformats.org/drawingml/2006/chart" xmlns:lc="http://schemas.openxmlformats.org/drawingml/2006/lockedCanvas" xmlns:dgm="http://schemas.openxmlformats.org/drawingml/2006/diagram" xmlns:wps="http://schemas.microsoft.com/office/word/2010/wordprocessingShape" xmlns:wpg="http://schemas.microsoft.com/office/word/2010/wordprocessingGroup" xmlns:w14="http://schemas.microsoft.com/office/word/2010/wordml" xmlns:w15="http://schemas.microsoft.com/office/word/2012/wordml">
+<w:styles xmlns:mc="http://schemas.openxmlformats.org/markup-compatibility/2006" xmlns:r="http://schemas.openxmlformats.org/officeDocument/2006/relationships" xmlns:w="http://schemas.openxmlformats.org/wordprocessingml/2006/main" xmlns:w14="http://schemas.microsoft.com/office/word/2010/wordml" xmlns:w15="http://schemas.microsoft.com/office/word/2012/wordml" xmlns:w16se="http://schemas.microsoft.com/office/word/2015/wordml/symex" mc:Ignorable="w14 w15 w16se">
   <w:docDefaults>
     <w:rPrDefault>
       <w:rPr>
-        <w:rFonts w:ascii="Arial" w:cs="Arial" w:eastAsia="Arial" w:hAnsi="Arial"/>
+        <w:rFonts w:ascii="Arial" w:eastAsia="Arial" w:hAnsi="Arial" w:cs="Arial"/>
         <w:sz w:val="22"/>
         <w:szCs w:val="22"/>
-        <w:lang w:val="en"/>
+        <w:lang w:val="en" w:eastAsia="en-US" w:bidi="ar-SA"/>
       </w:rPr>
     </w:rPrDefault>
     <w:pPrDefault>
@@ -1125,20 +1632,391 @@
       </w:pPr>
     </w:pPrDefault>
   </w:docDefaults>
-  <w:style w:type="paragraph" w:styleId="Normal" w:default="1">
-    <w:name w:val="normal"/>
-  </w:style>
-  <w:style w:type="table" w:styleId="TableNormal" w:default="1">
-    <w:name w:val="Table Normal"/>
+  <w:latentStyles w:defLockedState="0" w:defUIPriority="99" w:defSemiHidden="0" w:defUnhideWhenUsed="0" w:defQFormat="0" w:count="371">
+    <w:lsdException w:name="Normal" w:uiPriority="0" w:qFormat="1"/>
+    <w:lsdException w:name="heading 1" w:uiPriority="9" w:qFormat="1"/>
+    <w:lsdException w:name="heading 2" w:semiHidden="1" w:uiPriority="9" w:unhideWhenUsed="1" w:qFormat="1"/>
+    <w:lsdException w:name="heading 3" w:semiHidden="1" w:uiPriority="9" w:unhideWhenUsed="1" w:qFormat="1"/>
+    <w:lsdException w:name="heading 4" w:semiHidden="1" w:uiPriority="9" w:unhideWhenUsed="1" w:qFormat="1"/>
+    <w:lsdException w:name="heading 5" w:semiHidden="1" w:uiPriority="9" w:unhideWhenUsed="1" w:qFormat="1"/>
+    <w:lsdException w:name="heading 6" w:semiHidden="1" w:uiPriority="9" w:unhideWhenUsed="1" w:qFormat="1"/>
+    <w:lsdException w:name="heading 7" w:semiHidden="1" w:uiPriority="9" w:unhideWhenUsed="1" w:qFormat="1"/>
+    <w:lsdException w:name="heading 8" w:semiHidden="1" w:uiPriority="9" w:unhideWhenUsed="1" w:qFormat="1"/>
+    <w:lsdException w:name="heading 9" w:semiHidden="1" w:uiPriority="9" w:unhideWhenUsed="1" w:qFormat="1"/>
+    <w:lsdException w:name="index 1" w:semiHidden="1" w:unhideWhenUsed="1"/>
+    <w:lsdException w:name="index 2" w:semiHidden="1" w:unhideWhenUsed="1"/>
+    <w:lsdException w:name="index 3" w:semiHidden="1" w:unhideWhenUsed="1"/>
+    <w:lsdException w:name="index 4" w:semiHidden="1" w:unhideWhenUsed="1"/>
+    <w:lsdException w:name="index 5" w:semiHidden="1" w:unhideWhenUsed="1"/>
+    <w:lsdException w:name="index 6" w:semiHidden="1" w:unhideWhenUsed="1"/>
+    <w:lsdException w:name="index 7" w:semiHidden="1" w:unhideWhenUsed="1"/>
+    <w:lsdException w:name="index 8" w:semiHidden="1" w:unhideWhenUsed="1"/>
+    <w:lsdException w:name="index 9" w:semiHidden="1" w:unhideWhenUsed="1"/>
+    <w:lsdException w:name="toc 1" w:semiHidden="1" w:uiPriority="39" w:unhideWhenUsed="1"/>
+    <w:lsdException w:name="toc 2" w:semiHidden="1" w:uiPriority="39" w:unhideWhenUsed="1"/>
+    <w:lsdException w:name="toc 3" w:semiHidden="1" w:uiPriority="39" w:unhideWhenUsed="1"/>
+    <w:lsdException w:name="toc 4" w:semiHidden="1" w:uiPriority="39" w:unhideWhenUsed="1"/>
+    <w:lsdException w:name="toc 5" w:semiHidden="1" w:uiPriority="39" w:unhideWhenUsed="1"/>
+    <w:lsdException w:name="toc 6" w:semiHidden="1" w:uiPriority="39" w:unhideWhenUsed="1"/>
+    <w:lsdException w:name="toc 7" w:semiHidden="1" w:uiPriority="39" w:unhideWhenUsed="1"/>
+    <w:lsdException w:name="toc 8" w:semiHidden="1" w:uiPriority="39" w:unhideWhenUsed="1"/>
+    <w:lsdException w:name="toc 9" w:semiHidden="1" w:uiPriority="39" w:unhideWhenUsed="1"/>
+    <w:lsdException w:name="Normal Indent" w:semiHidden="1" w:unhideWhenUsed="1"/>
+    <w:lsdException w:name="footnote text" w:semiHidden="1" w:unhideWhenUsed="1"/>
+    <w:lsdException w:name="annotation text" w:semiHidden="1" w:unhideWhenUsed="1"/>
+    <w:lsdException w:name="header" w:semiHidden="1" w:unhideWhenUsed="1"/>
+    <w:lsdException w:name="footer" w:semiHidden="1" w:unhideWhenUsed="1"/>
+    <w:lsdException w:name="index heading" w:semiHidden="1" w:unhideWhenUsed="1"/>
+    <w:lsdException w:name="caption" w:semiHidden="1" w:uiPriority="35" w:unhideWhenUsed="1" w:qFormat="1"/>
+    <w:lsdException w:name="table of figures" w:semiHidden="1" w:unhideWhenUsed="1"/>
+    <w:lsdException w:name="envelope address" w:semiHidden="1" w:unhideWhenUsed="1"/>
+    <w:lsdException w:name="envelope return" w:semiHidden="1" w:unhideWhenUsed="1"/>
+    <w:lsdException w:name="footnote reference" w:semiHidden="1" w:unhideWhenUsed="1"/>
+    <w:lsdException w:name="annotation reference" w:semiHidden="1" w:unhideWhenUsed="1"/>
+    <w:lsdException w:name="line number" w:semiHidden="1" w:unhideWhenUsed="1"/>
+    <w:lsdException w:name="page number" w:semiHidden="1" w:unhideWhenUsed="1"/>
+    <w:lsdException w:name="endnote reference" w:semiHidden="1" w:unhideWhenUsed="1"/>
+    <w:lsdException w:name="endnote text" w:semiHidden="1" w:unhideWhenUsed="1"/>
+    <w:lsdException w:name="table of authorities" w:semiHidden="1" w:unhideWhenUsed="1"/>
+    <w:lsdException w:name="macro" w:semiHidden="1" w:unhideWhenUsed="1"/>
+    <w:lsdException w:name="toa heading" w:semiHidden="1" w:unhideWhenUsed="1"/>
+    <w:lsdException w:name="List" w:semiHidden="1" w:unhideWhenUsed="1"/>
+    <w:lsdException w:name="List Bullet" w:semiHidden="1" w:unhideWhenUsed="1"/>
+    <w:lsdException w:name="List Number" w:semiHidden="1" w:unhideWhenUsed="1"/>
+    <w:lsdException w:name="List 2" w:semiHidden="1" w:unhideWhenUsed="1"/>
+    <w:lsdException w:name="List 3" w:semiHidden="1" w:unhideWhenUsed="1"/>
+    <w:lsdException w:name="List 4" w:semiHidden="1" w:unhideWhenUsed="1"/>
+    <w:lsdException w:name="List 5" w:semiHidden="1" w:unhideWhenUsed="1"/>
+    <w:lsdException w:name="List Bullet 2" w:semiHidden="1" w:unhideWhenUsed="1"/>
+    <w:lsdException w:name="List Bullet 3" w:semiHidden="1" w:unhideWhenUsed="1"/>
+    <w:lsdException w:name="List Bullet 4" w:semiHidden="1" w:unhideWhenUsed="1"/>
+    <w:lsdException w:name="List Bullet 5" w:semiHidden="1" w:unhideWhenUsed="1"/>
+    <w:lsdException w:name="List Number 2" w:semiHidden="1" w:unhideWhenUsed="1"/>
+    <w:lsdException w:name="List Number 3" w:semiHidden="1" w:unhideWhenUsed="1"/>
+    <w:lsdException w:name="List Number 4" w:semiHidden="1" w:unhideWhenUsed="1"/>
+    <w:lsdException w:name="List Number 5" w:semiHidden="1" w:unhideWhenUsed="1"/>
+    <w:lsdException w:name="Title" w:uiPriority="10" w:qFormat="1"/>
+    <w:lsdException w:name="Closing" w:semiHidden="1" w:unhideWhenUsed="1"/>
+    <w:lsdException w:name="Signature" w:semiHidden="1" w:unhideWhenUsed="1"/>
+    <w:lsdException w:name="Default Paragraph Font" w:semiHidden="1" w:uiPriority="1" w:unhideWhenUsed="1"/>
+    <w:lsdException w:name="Body Text" w:semiHidden="1" w:unhideWhenUsed="1"/>
+    <w:lsdException w:name="Body Text Indent" w:semiHidden="1" w:unhideWhenUsed="1"/>
+    <w:lsdException w:name="List Continue" w:semiHidden="1" w:unhideWhenUsed="1"/>
+    <w:lsdException w:name="List Continue 2" w:semiHidden="1" w:unhideWhenUsed="1"/>
+    <w:lsdException w:name="List Continue 3" w:semiHidden="1" w:unhideWhenUsed="1"/>
+    <w:lsdException w:name="List Continue 4" w:semiHidden="1" w:unhideWhenUsed="1"/>
+    <w:lsdException w:name="List Continue 5" w:semiHidden="1" w:unhideWhenUsed="1"/>
+    <w:lsdException w:name="Message Header" w:semiHidden="1" w:unhideWhenUsed="1"/>
+    <w:lsdException w:name="Subtitle" w:uiPriority="11" w:qFormat="1"/>
+    <w:lsdException w:name="Salutation" w:semiHidden="1" w:unhideWhenUsed="1"/>
+    <w:lsdException w:name="Date" w:semiHidden="1" w:unhideWhenUsed="1"/>
+    <w:lsdException w:name="Body Text First Indent" w:semiHidden="1" w:unhideWhenUsed="1"/>
+    <w:lsdException w:name="Body Text First Indent 2" w:semiHidden="1" w:unhideWhenUsed="1"/>
+    <w:lsdException w:name="Note Heading" w:semiHidden="1" w:unhideWhenUsed="1"/>
+    <w:lsdException w:name="Body Text 2" w:semiHidden="1" w:unhideWhenUsed="1"/>
+    <w:lsdException w:name="Body Text 3" w:semiHidden="1" w:unhideWhenUsed="1"/>
+    <w:lsdException w:name="Body Text Indent 2" w:semiHidden="1" w:unhideWhenUsed="1"/>
+    <w:lsdException w:name="Body Text Indent 3" w:semiHidden="1" w:unhideWhenUsed="1"/>
+    <w:lsdException w:name="Block Text" w:semiHidden="1" w:unhideWhenUsed="1"/>
+    <w:lsdException w:name="Hyperlink" w:semiHidden="1" w:unhideWhenUsed="1"/>
+    <w:lsdException w:name="FollowedHyperlink" w:semiHidden="1" w:unhideWhenUsed="1"/>
+    <w:lsdException w:name="Strong" w:uiPriority="22" w:qFormat="1"/>
+    <w:lsdException w:name="Emphasis" w:uiPriority="20" w:qFormat="1"/>
+    <w:lsdException w:name="Document Map" w:semiHidden="1" w:unhideWhenUsed="1"/>
+    <w:lsdException w:name="Plain Text" w:semiHidden="1" w:unhideWhenUsed="1"/>
+    <w:lsdException w:name="E-mail Signature" w:semiHidden="1" w:unhideWhenUsed="1"/>
+    <w:lsdException w:name="HTML Top of Form" w:semiHidden="1" w:unhideWhenUsed="1"/>
+    <w:lsdException w:name="HTML Bottom of Form" w:semiHidden="1" w:unhideWhenUsed="1"/>
+    <w:lsdException w:name="Normal (Web)" w:semiHidden="1" w:unhideWhenUsed="1"/>
+    <w:lsdException w:name="HTML Acronym" w:semiHidden="1" w:unhideWhenUsed="1"/>
+    <w:lsdException w:name="HTML Address" w:semiHidden="1" w:unhideWhenUsed="1"/>
+    <w:lsdException w:name="HTML Cite" w:semiHidden="1" w:unhideWhenUsed="1"/>
+    <w:lsdException w:name="HTML Code" w:semiHidden="1" w:unhideWhenUsed="1"/>
+    <w:lsdException w:name="HTML Definition" w:semiHidden="1" w:unhideWhenUsed="1"/>
+    <w:lsdException w:name="HTML Keyboard" w:semiHidden="1" w:unhideWhenUsed="1"/>
+    <w:lsdException w:name="HTML Preformatted" w:semiHidden="1" w:unhideWhenUsed="1"/>
+    <w:lsdException w:name="HTML Sample" w:semiHidden="1" w:unhideWhenUsed="1"/>
+    <w:lsdException w:name="HTML Typewriter" w:semiHidden="1" w:unhideWhenUsed="1"/>
+    <w:lsdException w:name="HTML Variable" w:semiHidden="1" w:unhideWhenUsed="1"/>
+    <w:lsdException w:name="Normal Table" w:semiHidden="1" w:unhideWhenUsed="1"/>
+    <w:lsdException w:name="annotation subject" w:semiHidden="1" w:unhideWhenUsed="1"/>
+    <w:lsdException w:name="No List" w:semiHidden="1" w:unhideWhenUsed="1"/>
+    <w:lsdException w:name="Outline List 1" w:semiHidden="1" w:unhideWhenUsed="1"/>
+    <w:lsdException w:name="Outline List 2" w:semiHidden="1" w:unhideWhenUsed="1"/>
+    <w:lsdException w:name="Outline List 3" w:semiHidden="1" w:unhideWhenUsed="1"/>
+    <w:lsdException w:name="Table Simple 1" w:semiHidden="1" w:unhideWhenUsed="1"/>
+    <w:lsdException w:name="Table Simple 2" w:semiHidden="1" w:unhideWhenUsed="1"/>
+    <w:lsdException w:name="Table Simple 3" w:semiHidden="1" w:unhideWhenUsed="1"/>
+    <w:lsdException w:name="Table Classic 1" w:semiHidden="1" w:unhideWhenUsed="1"/>
+    <w:lsdException w:name="Table Classic 2" w:semiHidden="1" w:unhideWhenUsed="1"/>
+    <w:lsdException w:name="Table Classic 3" w:semiHidden="1" w:unhideWhenUsed="1"/>
+    <w:lsdException w:name="Table Classic 4" w:semiHidden="1" w:unhideWhenUsed="1"/>
+    <w:lsdException w:name="Table Colorful 1" w:semiHidden="1" w:unhideWhenUsed="1"/>
+    <w:lsdException w:name="Table Colorful 2" w:semiHidden="1" w:unhideWhenUsed="1"/>
+    <w:lsdException w:name="Table Colorful 3" w:semiHidden="1" w:unhideWhenUsed="1"/>
+    <w:lsdException w:name="Table Columns 1" w:semiHidden="1" w:unhideWhenUsed="1"/>
+    <w:lsdException w:name="Table Columns 2" w:semiHidden="1" w:unhideWhenUsed="1"/>
+    <w:lsdException w:name="Table Columns 3" w:semiHidden="1" w:unhideWhenUsed="1"/>
+    <w:lsdException w:name="Table Columns 4" w:semiHidden="1" w:unhideWhenUsed="1"/>
+    <w:lsdException w:name="Table Columns 5" w:semiHidden="1" w:unhideWhenUsed="1"/>
+    <w:lsdException w:name="Table Grid 1" w:semiHidden="1" w:unhideWhenUsed="1"/>
+    <w:lsdException w:name="Table Grid 2" w:semiHidden="1" w:unhideWhenUsed="1"/>
+    <w:lsdException w:name="Table Grid 3" w:semiHidden="1" w:unhideWhenUsed="1"/>
+    <w:lsdException w:name="Table Grid 4" w:semiHidden="1" w:unhideWhenUsed="1"/>
+    <w:lsdException w:name="Table Grid 5" w:semiHidden="1" w:unhideWhenUsed="1"/>
+    <w:lsdException w:name="Table Grid 6" w:semiHidden="1" w:unhideWhenUsed="1"/>
+    <w:lsdException w:name="Table Grid 7" w:semiHidden="1" w:unhideWhenUsed="1"/>
+    <w:lsdException w:name="Table Grid 8" w:semiHidden="1" w:unhideWhenUsed="1"/>
+    <w:lsdException w:name="Table List 1" w:semiHidden="1" w:unhideWhenUsed="1"/>
+    <w:lsdException w:name="Table List 2" w:semiHidden="1" w:unhideWhenUsed="1"/>
+    <w:lsdException w:name="Table List 3" w:semiHidden="1" w:unhideWhenUsed="1"/>
+    <w:lsdException w:name="Table List 4" w:semiHidden="1" w:unhideWhenUsed="1"/>
+    <w:lsdException w:name="Table List 5" w:semiHidden="1" w:unhideWhenUsed="1"/>
+    <w:lsdException w:name="Table List 6" w:semiHidden="1" w:unhideWhenUsed="1"/>
+    <w:lsdException w:name="Table List 7" w:semiHidden="1" w:unhideWhenUsed="1"/>
+    <w:lsdException w:name="Table List 8" w:semiHidden="1" w:unhideWhenUsed="1"/>
+    <w:lsdException w:name="Table 3D effects 1" w:semiHidden="1" w:unhideWhenUsed="1"/>
+    <w:lsdException w:name="Table 3D effects 2" w:semiHidden="1" w:unhideWhenUsed="1"/>
+    <w:lsdException w:name="Table 3D effects 3" w:semiHidden="1" w:unhideWhenUsed="1"/>
+    <w:lsdException w:name="Table Contemporary" w:semiHidden="1" w:unhideWhenUsed="1"/>
+    <w:lsdException w:name="Table Elegant" w:semiHidden="1" w:unhideWhenUsed="1"/>
+    <w:lsdException w:name="Table Professional" w:semiHidden="1" w:unhideWhenUsed="1"/>
+    <w:lsdException w:name="Table Subtle 1" w:semiHidden="1" w:unhideWhenUsed="1"/>
+    <w:lsdException w:name="Table Subtle 2" w:semiHidden="1" w:unhideWhenUsed="1"/>
+    <w:lsdException w:name="Table Web 1" w:semiHidden="1" w:unhideWhenUsed="1"/>
+    <w:lsdException w:name="Table Web 2" w:semiHidden="1" w:unhideWhenUsed="1"/>
+    <w:lsdException w:name="Table Web 3" w:semiHidden="1" w:unhideWhenUsed="1"/>
+    <w:lsdException w:name="Balloon Text" w:semiHidden="1" w:unhideWhenUsed="1"/>
+    <w:lsdException w:name="Table Grid" w:uiPriority="39"/>
+    <w:lsdException w:name="Table Theme" w:semiHidden="1" w:unhideWhenUsed="1"/>
+    <w:lsdException w:name="Placeholder Text" w:semiHidden="1"/>
+    <w:lsdException w:name="No Spacing" w:uiPriority="1" w:qFormat="1"/>
+    <w:lsdException w:name="Light Shading" w:uiPriority="60"/>
+    <w:lsdException w:name="Light List" w:uiPriority="61"/>
+    <w:lsdException w:name="Light Grid" w:uiPriority="62"/>
+    <w:lsdException w:name="Medium Shading 1" w:uiPriority="63"/>
+    <w:lsdException w:name="Medium Shading 2" w:uiPriority="64"/>
+    <w:lsdException w:name="Medium List 1" w:uiPriority="65"/>
+    <w:lsdException w:name="Medium List 2" w:uiPriority="66"/>
+    <w:lsdException w:name="Medium Grid 1" w:uiPriority="67"/>
+    <w:lsdException w:name="Medium Grid 2" w:uiPriority="68"/>
+    <w:lsdException w:name="Medium Grid 3" w:uiPriority="69"/>
+    <w:lsdException w:name="Dark List" w:uiPriority="70"/>
+    <w:lsdException w:name="Colorful Shading" w:uiPriority="71"/>
+    <w:lsdException w:name="Colorful List" w:uiPriority="72"/>
+    <w:lsdException w:name="Colorful Grid" w:uiPriority="73"/>
+    <w:lsdException w:name="Light Shading Accent 1" w:uiPriority="60"/>
+    <w:lsdException w:name="Light List Accent 1" w:uiPriority="61"/>
+    <w:lsdException w:name="Light Grid Accent 1" w:uiPriority="62"/>
+    <w:lsdException w:name="Medium Shading 1 Accent 1" w:uiPriority="63"/>
+    <w:lsdException w:name="Medium Shading 2 Accent 1" w:uiPriority="64"/>
+    <w:lsdException w:name="Medium List 1 Accent 1" w:uiPriority="65"/>
+    <w:lsdException w:name="Revision" w:semiHidden="1"/>
+    <w:lsdException w:name="List Paragraph" w:uiPriority="34" w:qFormat="1"/>
+    <w:lsdException w:name="Quote" w:uiPriority="29" w:qFormat="1"/>
+    <w:lsdException w:name="Intense Quote" w:uiPriority="30" w:qFormat="1"/>
+    <w:lsdException w:name="Medium List 2 Accent 1" w:uiPriority="66"/>
+    <w:lsdException w:name="Medium Grid 1 Accent 1" w:uiPriority="67"/>
+    <w:lsdException w:name="Medium Grid 2 Accent 1" w:uiPriority="68"/>
+    <w:lsdException w:name="Medium Grid 3 Accent 1" w:uiPriority="69"/>
+    <w:lsdException w:name="Dark List Accent 1" w:uiPriority="70"/>
+    <w:lsdException w:name="Colorful Shading Accent 1" w:uiPriority="71"/>
+    <w:lsdException w:name="Colorful List Accent 1" w:uiPriority="72"/>
+    <w:lsdException w:name="Colorful Grid Accent 1" w:uiPriority="73"/>
+    <w:lsdException w:name="Light Shading Accent 2" w:uiPriority="60"/>
+    <w:lsdException w:name="Light List Accent 2" w:uiPriority="61"/>
+    <w:lsdException w:name="Light Grid Accent 2" w:uiPriority="62"/>
+    <w:lsdException w:name="Medium Shading 1 Accent 2" w:uiPriority="63"/>
+    <w:lsdException w:name="Medium Shading 2 Accent 2" w:uiPriority="64"/>
+    <w:lsdException w:name="Medium List 1 Accent 2" w:uiPriority="65"/>
+    <w:lsdException w:name="Medium List 2 Accent 2" w:uiPriority="66"/>
+    <w:lsdException w:name="Medium Grid 1 Accent 2" w:uiPriority="67"/>
+    <w:lsdException w:name="Medium Grid 2 Accent 2" w:uiPriority="68"/>
+    <w:lsdException w:name="Medium Grid 3 Accent 2" w:uiPriority="69"/>
+    <w:lsdException w:name="Dark List Accent 2" w:uiPriority="70"/>
+    <w:lsdException w:name="Colorful Shading Accent 2" w:uiPriority="71"/>
+    <w:lsdException w:name="Colorful List Accent 2" w:uiPriority="72"/>
+    <w:lsdException w:name="Colorful Grid Accent 2" w:uiPriority="73"/>
+    <w:lsdException w:name="Light Shading Accent 3" w:uiPriority="60"/>
+    <w:lsdException w:name="Light List Accent 3" w:uiPriority="61"/>
+    <w:lsdException w:name="Light Grid Accent 3" w:uiPriority="62"/>
+    <w:lsdException w:name="Medium Shading 1 Accent 3" w:uiPriority="63"/>
+    <w:lsdException w:name="Medium Shading 2 Accent 3" w:uiPriority="64"/>
+    <w:lsdException w:name="Medium List 1 Accent 3" w:uiPriority="65"/>
+    <w:lsdException w:name="Medium List 2 Accent 3" w:uiPriority="66"/>
+    <w:lsdException w:name="Medium Grid 1 Accent 3" w:uiPriority="67"/>
+    <w:lsdException w:name="Medium Grid 2 Accent 3" w:uiPriority="68"/>
+    <w:lsdException w:name="Medium Grid 3 Accent 3" w:uiPriority="69"/>
+    <w:lsdException w:name="Dark List Accent 3" w:uiPriority="70"/>
+    <w:lsdException w:name="Colorful Shading Accent 3" w:uiPriority="71"/>
+    <w:lsdException w:name="Colorful List Accent 3" w:uiPriority="72"/>
+    <w:lsdException w:name="Colorful Grid Accent 3" w:uiPriority="73"/>
+    <w:lsdException w:name="Light Shading Accent 4" w:uiPriority="60"/>
+    <w:lsdException w:name="Light List Accent 4" w:uiPriority="61"/>
+    <w:lsdException w:name="Light Grid Accent 4" w:uiPriority="62"/>
+    <w:lsdException w:name="Medium Shading 1 Accent 4" w:uiPriority="63"/>
+    <w:lsdException w:name="Medium Shading 2 Accent 4" w:uiPriority="64"/>
+    <w:lsdException w:name="Medium List 1 Accent 4" w:uiPriority="65"/>
+    <w:lsdException w:name="Medium List 2 Accent 4" w:uiPriority="66"/>
+    <w:lsdException w:name="Medium Grid 1 Accent 4" w:uiPriority="67"/>
+    <w:lsdException w:name="Medium Grid 2 Accent 4" w:uiPriority="68"/>
+    <w:lsdException w:name="Medium Grid 3 Accent 4" w:uiPriority="69"/>
+    <w:lsdException w:name="Dark List Accent 4" w:uiPriority="70"/>
+    <w:lsdException w:name="Colorful Shading Accent 4" w:uiPriority="71"/>
+    <w:lsdException w:name="Colorful List Accent 4" w:uiPriority="72"/>
+    <w:lsdException w:name="Colorful Grid Accent 4" w:uiPriority="73"/>
+    <w:lsdException w:name="Light Shading Accent 5" w:uiPriority="60"/>
+    <w:lsdException w:name="Light List Accent 5" w:uiPriority="61"/>
+    <w:lsdException w:name="Light Grid Accent 5" w:uiPriority="62"/>
+    <w:lsdException w:name="Medium Shading 1 Accent 5" w:uiPriority="63"/>
+    <w:lsdException w:name="Medium Shading 2 Accent 5" w:uiPriority="64"/>
+    <w:lsdException w:name="Medium List 1 Accent 5" w:uiPriority="65"/>
+    <w:lsdException w:name="Medium List 2 Accent 5" w:uiPriority="66"/>
+    <w:lsdException w:name="Medium Grid 1 Accent 5" w:uiPriority="67"/>
+    <w:lsdException w:name="Medium Grid 2 Accent 5" w:uiPriority="68"/>
+    <w:lsdException w:name="Medium Grid 3 Accent 5" w:uiPriority="69"/>
+    <w:lsdException w:name="Dark List Accent 5" w:uiPriority="70"/>
+    <w:lsdException w:name="Colorful Shading Accent 5" w:uiPriority="71"/>
+    <w:lsdException w:name="Colorful List Accent 5" w:uiPriority="72"/>
+    <w:lsdException w:name="Colorful Grid Accent 5" w:uiPriority="73"/>
+    <w:lsdException w:name="Light Shading Accent 6" w:uiPriority="60"/>
+    <w:lsdException w:name="Light List Accent 6" w:uiPriority="61"/>
+    <w:lsdException w:name="Light Grid Accent 6" w:uiPriority="62"/>
+    <w:lsdException w:name="Medium Shading 1 Accent 6" w:uiPriority="63"/>
+    <w:lsdException w:name="Medium Shading 2 Accent 6" w:uiPriority="64"/>
+    <w:lsdException w:name="Medium List 1 Accent 6" w:uiPriority="65"/>
+    <w:lsdException w:name="Medium List 2 Accent 6" w:uiPriority="66"/>
+    <w:lsdException w:name="Medium Grid 1 Accent 6" w:uiPriority="67"/>
+    <w:lsdException w:name="Medium Grid 2 Accent 6" w:uiPriority="68"/>
+    <w:lsdException w:name="Medium Grid 3 Accent 6" w:uiPriority="69"/>
+    <w:lsdException w:name="Dark List Accent 6" w:uiPriority="70"/>
+    <w:lsdException w:name="Colorful Shading Accent 6" w:uiPriority="71"/>
+    <w:lsdException w:name="Colorful List Accent 6" w:uiPriority="72"/>
+    <w:lsdException w:name="Colorful Grid Accent 6" w:uiPriority="73"/>
+    <w:lsdException w:name="Subtle Emphasis" w:uiPriority="19" w:qFormat="1"/>
+    <w:lsdException w:name="Intense Emphasis" w:uiPriority="21" w:qFormat="1"/>
+    <w:lsdException w:name="Subtle Reference" w:uiPriority="31" w:qFormat="1"/>
+    <w:lsdException w:name="Intense Reference" w:uiPriority="32" w:qFormat="1"/>
+    <w:lsdException w:name="Book Title" w:uiPriority="33" w:qFormat="1"/>
+    <w:lsdException w:name="Bibliography" w:semiHidden="1" w:uiPriority="37" w:unhideWhenUsed="1"/>
+    <w:lsdException w:name="TOC Heading" w:semiHidden="1" w:uiPriority="39" w:unhideWhenUsed="1" w:qFormat="1"/>
+    <w:lsdException w:name="Plain Table 1" w:uiPriority="41"/>
+    <w:lsdException w:name="Plain Table 2" w:uiPriority="42"/>
+    <w:lsdException w:name="Plain Table 3" w:uiPriority="43"/>
+    <w:lsdException w:name="Plain Table 4" w:uiPriority="44"/>
+    <w:lsdException w:name="Plain Table 5" w:uiPriority="45"/>
+    <w:lsdException w:name="Grid Table Light" w:uiPriority="40"/>
+    <w:lsdException w:name="Grid Table 1 Light" w:uiPriority="46"/>
+    <w:lsdException w:name="Grid Table 2" w:uiPriority="47"/>
+    <w:lsdException w:name="Grid Table 3" w:uiPriority="48"/>
+    <w:lsdException w:name="Grid Table 4" w:uiPriority="49"/>
+    <w:lsdException w:name="Grid Table 5 Dark" w:uiPriority="50"/>
+    <w:lsdException w:name="Grid Table 6 Colorful" w:uiPriority="51"/>
+    <w:lsdException w:name="Grid Table 7 Colorful" w:uiPriority="52"/>
+    <w:lsdException w:name="Grid Table 1 Light Accent 1" w:uiPriority="46"/>
+    <w:lsdException w:name="Grid Table 2 Accent 1" w:uiPriority="47"/>
+    <w:lsdException w:name="Grid Table 3 Accent 1" w:uiPriority="48"/>
+    <w:lsdException w:name="Grid Table 4 Accent 1" w:uiPriority="49"/>
+    <w:lsdException w:name="Grid Table 5 Dark Accent 1" w:uiPriority="50"/>
+    <w:lsdException w:name="Grid Table 6 Colorful Accent 1" w:uiPriority="51"/>
+    <w:lsdException w:name="Grid Table 7 Colorful Accent 1" w:uiPriority="52"/>
+    <w:lsdException w:name="Grid Table 1 Light Accent 2" w:uiPriority="46"/>
+    <w:lsdException w:name="Grid Table 2 Accent 2" w:uiPriority="47"/>
+    <w:lsdException w:name="Grid Table 3 Accent 2" w:uiPriority="48"/>
+    <w:lsdException w:name="Grid Table 4 Accent 2" w:uiPriority="49"/>
+    <w:lsdException w:name="Grid Table 5 Dark Accent 2" w:uiPriority="50"/>
+    <w:lsdException w:name="Grid Table 6 Colorful Accent 2" w:uiPriority="51"/>
+    <w:lsdException w:name="Grid Table 7 Colorful Accent 2" w:uiPriority="52"/>
+    <w:lsdException w:name="Grid Table 1 Light Accent 3" w:uiPriority="46"/>
+    <w:lsdException w:name="Grid Table 2 Accent 3" w:uiPriority="47"/>
+    <w:lsdException w:name="Grid Table 3 Accent 3" w:uiPriority="48"/>
+    <w:lsdException w:name="Grid Table 4 Accent 3" w:uiPriority="49"/>
+    <w:lsdException w:name="Grid Table 5 Dark Accent 3" w:uiPriority="50"/>
+    <w:lsdException w:name="Grid Table 6 Colorful Accent 3" w:uiPriority="51"/>
+    <w:lsdException w:name="Grid Table 7 Colorful Accent 3" w:uiPriority="52"/>
+    <w:lsdException w:name="Grid Table 1 Light Accent 4" w:uiPriority="46"/>
+    <w:lsdException w:name="Grid Table 2 Accent 4" w:uiPriority="47"/>
+    <w:lsdException w:name="Grid Table 3 Accent 4" w:uiPriority="48"/>
+    <w:lsdException w:name="Grid Table 4 Accent 4" w:uiPriority="49"/>
+    <w:lsdException w:name="Grid Table 5 Dark Accent 4" w:uiPriority="50"/>
+    <w:lsdException w:name="Grid Table 6 Colorful Accent 4" w:uiPriority="51"/>
+    <w:lsdException w:name="Grid Table 7 Colorful Accent 4" w:uiPriority="52"/>
+    <w:lsdException w:name="Grid Table 1 Light Accent 5" w:uiPriority="46"/>
+    <w:lsdException w:name="Grid Table 2 Accent 5" w:uiPriority="47"/>
+    <w:lsdException w:name="Grid Table 3 Accent 5" w:uiPriority="48"/>
+    <w:lsdException w:name="Grid Table 4 Accent 5" w:uiPriority="49"/>
+    <w:lsdException w:name="Grid Table 5 Dark Accent 5" w:uiPriority="50"/>
+    <w:lsdException w:name="Grid Table 6 Colorful Accent 5" w:uiPriority="51"/>
+    <w:lsdException w:name="Grid Table 7 Colorful Accent 5" w:uiPriority="52"/>
+    <w:lsdException w:name="Grid Table 1 Light Accent 6" w:uiPriority="46"/>
+    <w:lsdException w:name="Grid Table 2 Accent 6" w:uiPriority="47"/>
+    <w:lsdException w:name="Grid Table 3 Accent 6" w:uiPriority="48"/>
+    <w:lsdException w:name="Grid Table 4 Accent 6" w:uiPriority="49"/>
+    <w:lsdException w:name="Grid Table 5 Dark Accent 6" w:uiPriority="50"/>
+    <w:lsdException w:name="Grid Table 6 Colorful Accent 6" w:uiPriority="51"/>
+    <w:lsdException w:name="Grid Table 7 Colorful Accent 6" w:uiPriority="52"/>
+    <w:lsdException w:name="List Table 1 Light" w:uiPriority="46"/>
+    <w:lsdException w:name="List Table 2" w:uiPriority="47"/>
+    <w:lsdException w:name="List Table 3" w:uiPriority="48"/>
+    <w:lsdException w:name="List Table 4" w:uiPriority="49"/>
+    <w:lsdException w:name="List Table 5 Dark" w:uiPriority="50"/>
+    <w:lsdException w:name="List Table 6 Colorful" w:uiPriority="51"/>
+    <w:lsdException w:name="List Table 7 Colorful" w:uiPriority="52"/>
+    <w:lsdException w:name="List Table 1 Light Accent 1" w:uiPriority="46"/>
+    <w:lsdException w:name="List Table 2 Accent 1" w:uiPriority="47"/>
+    <w:lsdException w:name="List Table 3 Accent 1" w:uiPriority="48"/>
+    <w:lsdException w:name="List Table 4 Accent 1" w:uiPriority="49"/>
+    <w:lsdException w:name="List Table 5 Dark Accent 1" w:uiPriority="50"/>
+    <w:lsdException w:name="List Table 6 Colorful Accent 1" w:uiPriority="51"/>
+    <w:lsdException w:name="List Table 7 Colorful Accent 1" w:uiPriority="52"/>
+    <w:lsdException w:name="List Table 1 Light Accent 2" w:uiPriority="46"/>
+    <w:lsdException w:name="List Table 2 Accent 2" w:uiPriority="47"/>
+    <w:lsdException w:name="List Table 3 Accent 2" w:uiPriority="48"/>
+    <w:lsdException w:name="List Table 4 Accent 2" w:uiPriority="49"/>
+    <w:lsdException w:name="List Table 5 Dark Accent 2" w:uiPriority="50"/>
+    <w:lsdException w:name="List Table 6 Colorful Accent 2" w:uiPriority="51"/>
+    <w:lsdException w:name="List Table 7 Colorful Accent 2" w:uiPriority="52"/>
+    <w:lsdException w:name="List Table 1 Light Accent 3" w:uiPriority="46"/>
+    <w:lsdException w:name="List Table 2 Accent 3" w:uiPriority="47"/>
+    <w:lsdException w:name="List Table 3 Accent 3" w:uiPriority="48"/>
+    <w:lsdException w:name="List Table 4 Accent 3" w:uiPriority="49"/>
+    <w:lsdException w:name="List Table 5 Dark Accent 3" w:uiPriority="50"/>
+    <w:lsdException w:name="List Table 6 Colorful Accent 3" w:uiPriority="51"/>
+    <w:lsdException w:name="List Table 7 Colorful Accent 3" w:uiPriority="52"/>
+    <w:lsdException w:name="List Table 1 Light Accent 4" w:uiPriority="46"/>
+    <w:lsdException w:name="List Table 2 Accent 4" w:uiPriority="47"/>
+    <w:lsdException w:name="List Table 3 Accent 4" w:uiPriority="48"/>
+    <w:lsdException w:name="List Table 4 Accent 4" w:uiPriority="49"/>
+    <w:lsdException w:name="List Table 5 Dark Accent 4" w:uiPriority="50"/>
+    <w:lsdException w:name="List Table 6 Colorful Accent 4" w:uiPriority="51"/>
+    <w:lsdException w:name="List Table 7 Colorful Accent 4" w:uiPriority="52"/>
+    <w:lsdException w:name="List Table 1 Light Accent 5" w:uiPriority="46"/>
+    <w:lsdException w:name="List Table 2 Accent 5" w:uiPriority="47"/>
+    <w:lsdException w:name="List Table 3 Accent 5" w:uiPriority="48"/>
+    <w:lsdException w:name="List Table 4 Accent 5" w:uiPriority="49"/>
+    <w:lsdException w:name="List Table 5 Dark Accent 5" w:uiPriority="50"/>
+    <w:lsdException w:name="List Table 6 Colorful Accent 5" w:uiPriority="51"/>
+    <w:lsdException w:name="List Table 7 Colorful Accent 5" w:uiPriority="52"/>
+    <w:lsdException w:name="List Table 1 Light Accent 6" w:uiPriority="46"/>
+    <w:lsdException w:name="List Table 2 Accent 6" w:uiPriority="47"/>
+    <w:lsdException w:name="List Table 3 Accent 6" w:uiPriority="48"/>
+    <w:lsdException w:name="List Table 4 Accent 6" w:uiPriority="49"/>
+    <w:lsdException w:name="List Table 5 Dark Accent 6" w:uiPriority="50"/>
+    <w:lsdException w:name="List Table 6 Colorful Accent 6" w:uiPriority="51"/>
+    <w:lsdException w:name="List Table 7 Colorful Accent 6" w:uiPriority="52"/>
+  </w:latentStyles>
+  <w:style w:type="paragraph" w:default="1" w:styleId="Normal">
+    <w:name w:val="Normal"/>
   </w:style>
   <w:style w:type="paragraph" w:styleId="Heading1">
     <w:name w:val="heading 1"/>
     <w:basedOn w:val="Normal"/>
     <w:next w:val="Normal"/>
     <w:pPr>
-      <w:keepNext w:val="1"/>
-      <w:keepLines w:val="1"/>
-      <w:spacing w:after="120" w:before="400" w:lineRule="auto"/>
+      <w:keepNext/>
+      <w:keepLines/>
+      <w:spacing w:before="400" w:after="120"/>
+      <w:outlineLvl w:val="0"/>
     </w:pPr>
     <w:rPr>
       <w:sz w:val="40"/>
@@ -1150,12 +2028,12 @@
     <w:basedOn w:val="Normal"/>
     <w:next w:val="Normal"/>
     <w:pPr>
-      <w:keepNext w:val="1"/>
-      <w:keepLines w:val="1"/>
-      <w:spacing w:after="120" w:before="360" w:lineRule="auto"/>
+      <w:keepNext/>
+      <w:keepLines/>
+      <w:spacing w:before="360" w:after="120"/>
+      <w:outlineLvl w:val="1"/>
     </w:pPr>
     <w:rPr>
-      <w:b w:val="0"/>
       <w:sz w:val="32"/>
       <w:szCs w:val="32"/>
     </w:rPr>
@@ -1165,12 +2043,12 @@
     <w:basedOn w:val="Normal"/>
     <w:next w:val="Normal"/>
     <w:pPr>
-      <w:keepNext w:val="1"/>
-      <w:keepLines w:val="1"/>
-      <w:spacing w:after="80" w:before="320" w:lineRule="auto"/>
+      <w:keepNext/>
+      <w:keepLines/>
+      <w:spacing w:before="320" w:after="80"/>
+      <w:outlineLvl w:val="2"/>
     </w:pPr>
     <w:rPr>
-      <w:b w:val="0"/>
       <w:color w:val="434343"/>
       <w:sz w:val="28"/>
       <w:szCs w:val="28"/>
@@ -1181,9 +2059,10 @@
     <w:basedOn w:val="Normal"/>
     <w:next w:val="Normal"/>
     <w:pPr>
-      <w:keepNext w:val="1"/>
-      <w:keepLines w:val="1"/>
-      <w:spacing w:after="80" w:before="280" w:lineRule="auto"/>
+      <w:keepNext/>
+      <w:keepLines/>
+      <w:spacing w:before="280" w:after="80"/>
+      <w:outlineLvl w:val="3"/>
     </w:pPr>
     <w:rPr>
       <w:color w:val="666666"/>
@@ -1196,14 +2075,13 @@
     <w:basedOn w:val="Normal"/>
     <w:next w:val="Normal"/>
     <w:pPr>
-      <w:keepNext w:val="1"/>
-      <w:keepLines w:val="1"/>
-      <w:spacing w:after="80" w:before="240" w:lineRule="auto"/>
+      <w:keepNext/>
+      <w:keepLines/>
+      <w:spacing w:before="240" w:after="80"/>
+      <w:outlineLvl w:val="4"/>
     </w:pPr>
     <w:rPr>
       <w:color w:val="666666"/>
-      <w:sz w:val="22"/>
-      <w:szCs w:val="22"/>
     </w:rPr>
   </w:style>
   <w:style w:type="paragraph" w:styleId="Heading6">
@@ -1211,25 +2089,51 @@
     <w:basedOn w:val="Normal"/>
     <w:next w:val="Normal"/>
     <w:pPr>
-      <w:keepNext w:val="1"/>
-      <w:keepLines w:val="1"/>
-      <w:spacing w:after="80" w:before="240" w:lineRule="auto"/>
+      <w:keepNext/>
+      <w:keepLines/>
+      <w:spacing w:before="240" w:after="80"/>
+      <w:outlineLvl w:val="5"/>
     </w:pPr>
     <w:rPr>
-      <w:i w:val="1"/>
+      <w:i/>
       <w:color w:val="666666"/>
-      <w:sz w:val="22"/>
-      <w:szCs w:val="22"/>
     </w:rPr>
+  </w:style>
+  <w:style w:type="character" w:default="1" w:styleId="DefaultParagraphFont">
+    <w:name w:val="Default Paragraph Font"/>
+    <w:uiPriority w:val="1"/>
+    <w:semiHidden/>
+    <w:unhideWhenUsed/>
+  </w:style>
+  <w:style w:type="table" w:default="1" w:styleId="TableNormal">
+    <w:name w:val="Normal Table"/>
+    <w:uiPriority w:val="99"/>
+    <w:semiHidden/>
+    <w:unhideWhenUsed/>
+    <w:tblPr>
+      <w:tblInd w:w="0" w:type="dxa"/>
+      <w:tblCellMar>
+        <w:top w:w="0" w:type="dxa"/>
+        <w:left w:w="108" w:type="dxa"/>
+        <w:bottom w:w="0" w:type="dxa"/>
+        <w:right w:w="108" w:type="dxa"/>
+      </w:tblCellMar>
+    </w:tblPr>
+  </w:style>
+  <w:style w:type="numbering" w:default="1" w:styleId="NoList">
+    <w:name w:val="No List"/>
+    <w:uiPriority w:val="99"/>
+    <w:semiHidden/>
+    <w:unhideWhenUsed/>
   </w:style>
   <w:style w:type="paragraph" w:styleId="Title">
     <w:name w:val="Title"/>
     <w:basedOn w:val="Normal"/>
     <w:next w:val="Normal"/>
     <w:pPr>
-      <w:keepNext w:val="1"/>
-      <w:keepLines w:val="1"/>
-      <w:spacing w:after="60" w:before="0" w:lineRule="auto"/>
+      <w:keepNext/>
+      <w:keepLines/>
+      <w:spacing w:after="60"/>
     </w:pPr>
     <w:rPr>
       <w:sz w:val="52"/>
@@ -1241,17 +2145,26 @@
     <w:basedOn w:val="Normal"/>
     <w:next w:val="Normal"/>
     <w:pPr>
-      <w:keepNext w:val="1"/>
-      <w:keepLines w:val="1"/>
-      <w:spacing w:after="320" w:before="0" w:lineRule="auto"/>
+      <w:keepNext/>
+      <w:keepLines/>
+      <w:spacing w:after="320"/>
     </w:pPr>
     <w:rPr>
-      <w:rFonts w:ascii="Arial" w:cs="Arial" w:eastAsia="Arial" w:hAnsi="Arial"/>
-      <w:i w:val="0"/>
       <w:color w:val="666666"/>
       <w:sz w:val="30"/>
       <w:szCs w:val="30"/>
     </w:rPr>
+  </w:style>
+  <w:style w:type="paragraph" w:styleId="ListParagraph">
+    <w:name w:val="List Paragraph"/>
+    <w:basedOn w:val="Normal"/>
+    <w:uiPriority w:val="34"/>
+    <w:qFormat/>
+    <w:rsid w:val="008B6529"/>
+    <w:pPr>
+      <w:ind w:left="720"/>
+      <w:contextualSpacing/>
+    </w:pPr>
   </w:style>
 </w:styles>
 </file>

--- a/docs/Requirements Definition.docx
+++ b/docs/Requirements Definition.docx
@@ -47,15 +47,7 @@
       </w:pPr>
       <w:r>
         <w:tab/>
-      </w:r>
-      <w:r>
-        <w:t>The purpose of this project is to build a system that will run an auction at a school fundraiser. The problem that this app aims to solve is the difficulty of running an in-person auction. These difficulties include booking an auctioneer, reserving a space</w:t>
-      </w:r>
-      <w:r>
-        <w:t>, and gathering volunteers to organize and tally silent auction bids. A silent auction includes paper bids which then must be tallied by volunteers. This is a tedious human driven process which requires much more time and energy than a computerized auction</w:t>
-      </w:r>
-      <w:r>
-        <w:t xml:space="preserve"> system. </w:t>
+        <w:t xml:space="preserve">The purpose of this project is to build a system that will run an auction at a school fundraiser. The problem that this app aims to solve is the difficulty of running an in-person auction. These difficulties include booking an auctioneer, reserving a space, and gathering volunteers to organize and tally silent auction bids. A silent auction includes paper bids which then must be tallied by volunteers. This is a tedious human driven process which requires much more time and energy than a computerized auction system. </w:t>
       </w:r>
     </w:p>
     <w:p>
@@ -63,10 +55,7 @@
         <w:spacing w:after="160"/>
       </w:pPr>
       <w:r>
-        <w:t>The system we build aims to bring simplicity and convenience to the process of a silent auction. The system we will build will replace a paper voting with an easier access mobile phone system. It will help users know what they’ve spent and help t</w:t>
-      </w:r>
-      <w:r>
-        <w:t>ally results of auction winners. The system will be designed to support both the silent and live auction and will be web friendly and runnable on multiple operating systems.</w:t>
+        <w:t>The system we build aims to bring simplicity and convenience to the process of a silent auction. The system we will build will replace a paper voting with an easier access mobile phone system. It will help users know what they’ve spent and help tally results of auction winners. The system will be designed to support both the silent and live auction and will be web friendly and runnable on multiple operating systems.</w:t>
       </w:r>
     </w:p>
     <w:p>
@@ -74,13 +63,7 @@
         <w:spacing w:after="160"/>
       </w:pPr>
       <w:r>
-        <w:t>This application is being built in the context of Thomas Edison’s fundraising auct</w:t>
-      </w:r>
-      <w:r>
-        <w:t>ion. Aaron Kay has been helping with this auction at Thomas Edison for a few years and is wanting a fully functional auction app to help streamline the process of a silent and live auction. We as students of CS 3450 have been tasked with creating said appl</w:t>
-      </w:r>
-      <w:r>
-        <w:t>ication for our semester project.</w:t>
+        <w:t>This application is being built in the context of Thomas Edison’s fundraising auction. Aaron Kay has been helping with this auction at Thomas Edison for a few years and is wanting a fully functional auction app to help streamline the process of a silent and live auction. We as students of CS 3450 have been tasked with creating said application for our semester project.</w:t>
       </w:r>
     </w:p>
     <w:p>
@@ -122,10 +105,7 @@
       <w:proofErr w:type="spellEnd"/>
       <w:proofErr w:type="gramEnd"/>
       <w:r>
-        <w:t xml:space="preserve"> main purpose of administrators is to resolve conflicts. They also have the same permissions as a volunteer. Vol</w:t>
-      </w:r>
-      <w:r>
-        <w:t>unteers approve, edit and post donated items. They also have the ability to view the status of an item. Bidders are the standard users of the application. Their purpose is to view and bid on items in the allotted time given for the auction.</w:t>
+        <w:t xml:space="preserve"> main purpose of administrators is to resolve conflicts. They also have the same permissions as a volunteer. Volunteers approve, edit and post donated items. They also have the ability to view the status of an item. Bidders are the standard users of the application. Their purpose is to view and bid on items in the allotted time given for the auction.</w:t>
       </w:r>
     </w:p>
     <w:p>
@@ -142,10 +122,7 @@
         <w:tab/>
       </w:r>
       <w:r>
-        <w:t xml:space="preserve">All users are </w:t>
-      </w:r>
-      <w:r>
-        <w:t xml:space="preserve">required to log-in to the application through a login page. Account flags will be implemented to give administrators and volunteers extra privileges. </w:t>
+        <w:t xml:space="preserve">All users are required to log-in to the application through a login page. Account flags will be implemented to give administrators and volunteers extra privileges. </w:t>
       </w:r>
     </w:p>
     <w:p>
@@ -184,6 +161,9 @@
       <w:r>
         <w:t xml:space="preserve"> privileges</w:t>
       </w:r>
+      <w:r>
+        <w:t>.</w:t>
+      </w:r>
     </w:p>
     <w:p>
       <w:pPr>
@@ -193,43 +173,10 @@
         </w:numPr>
       </w:pPr>
       <w:r>
-        <w:t>3.2 Bidders can</w:t>
-      </w:r>
-      <w:r>
-        <w:t xml:space="preserve"> submit bids on desired items</w:t>
-      </w:r>
-    </w:p>
-    <w:p>
-      <w:pPr>
-        <w:numPr>
-          <w:ilvl w:val="0"/>
-          <w:numId w:val="1"/>
-        </w:numPr>
-      </w:pPr>
-      <w:r>
-        <w:t>3.3 Database keeps track of relationships between users, bids and items</w:t>
-      </w:r>
-    </w:p>
-    <w:p>
-      <w:pPr>
-        <w:numPr>
-          <w:ilvl w:val="0"/>
-          <w:numId w:val="1"/>
-        </w:numPr>
-      </w:pPr>
-      <w:r>
-        <w:t>3.4 The Admin starts a timer for the auction and locks the application after the time has expired</w:t>
-      </w:r>
-    </w:p>
-    <w:p>
-      <w:pPr>
-        <w:numPr>
-          <w:ilvl w:val="0"/>
-          <w:numId w:val="1"/>
-        </w:numPr>
-      </w:pPr>
-      <w:r>
-        <w:t>3.5 The system displays user commitment</w:t>
+        <w:t>3.2 Bidders can submit bids on desired items</w:t>
+      </w:r>
+      <w:r>
+        <w:t>.</w:t>
       </w:r>
     </w:p>
     <w:p>
@@ -240,18 +187,7 @@
         </w:numPr>
       </w:pPr>
       <w:r>
-        <w:t>3.5.1 The system</w:t>
-      </w:r>
-      <w:r>
-        <w:t xml:space="preserve"> will show the user the total amount of money spent/</w:t>
-      </w:r>
-      <w:proofErr w:type="spellStart"/>
-      <w:r>
-        <w:t>bidded</w:t>
-      </w:r>
-      <w:proofErr w:type="spellEnd"/>
-      <w:r>
-        <w:t xml:space="preserve"> </w:t>
+        <w:t xml:space="preserve">3.2.1 Implement a button for users to increment bid amount instead of manual input. </w:t>
       </w:r>
     </w:p>
     <w:p>
@@ -262,7 +198,10 @@
         </w:numPr>
       </w:pPr>
       <w:r>
-        <w:t>3.6 The application will display available items in a concise and atheistic design.</w:t>
+        <w:t>3.3 Database keeps track of relationships between users, bids and items</w:t>
+      </w:r>
+      <w:r>
+        <w:t>.</w:t>
       </w:r>
     </w:p>
     <w:p>
@@ -273,7 +212,7 @@
         </w:numPr>
       </w:pPr>
       <w:r>
-        <w:t xml:space="preserve">3.7 The system will keep a list of all winners and produce this list after time is up. </w:t>
+        <w:t>3.4 The system will have a start stop time for the auction to begin and end on.</w:t>
       </w:r>
     </w:p>
     <w:p>
@@ -284,10 +223,7 @@
         </w:numPr>
       </w:pPr>
       <w:r>
-        <w:t xml:space="preserve">3.7.1 The admin will be </w:t>
-      </w:r>
-      <w:r>
-        <w:t>able to submit live auction winners which the system will make a list of and present.</w:t>
+        <w:t>3.4.1 The admin may still have permissions to stop and start the auction if needed.</w:t>
       </w:r>
     </w:p>
     <w:p>
@@ -298,6 +234,73 @@
         </w:numPr>
       </w:pPr>
       <w:r>
+        <w:t>3.5 The system displays user commitment</w:t>
+      </w:r>
+      <w:r>
+        <w:t>.</w:t>
+      </w:r>
+    </w:p>
+    <w:p>
+      <w:pPr>
+        <w:numPr>
+          <w:ilvl w:val="1"/>
+          <w:numId w:val="1"/>
+        </w:numPr>
+      </w:pPr>
+      <w:r>
+        <w:t>3.5.1 The system will show the user the total amount of money spent/</w:t>
+      </w:r>
+      <w:proofErr w:type="spellStart"/>
+      <w:r>
+        <w:t>bidded</w:t>
+      </w:r>
+      <w:proofErr w:type="spellEnd"/>
+      <w:r>
+        <w:t xml:space="preserve"> </w:t>
+      </w:r>
+    </w:p>
+    <w:p>
+      <w:pPr>
+        <w:numPr>
+          <w:ilvl w:val="0"/>
+          <w:numId w:val="1"/>
+        </w:numPr>
+      </w:pPr>
+      <w:r>
+        <w:t>3.6 The application will display available items in a concise and atheistic design.</w:t>
+      </w:r>
+    </w:p>
+    <w:p>
+      <w:pPr>
+        <w:numPr>
+          <w:ilvl w:val="0"/>
+          <w:numId w:val="1"/>
+        </w:numPr>
+      </w:pPr>
+      <w:r>
+        <w:t xml:space="preserve">3.7 The system will keep a list of all winners and produce this list after time is up. </w:t>
+      </w:r>
+    </w:p>
+    <w:p>
+      <w:pPr>
+        <w:numPr>
+          <w:ilvl w:val="1"/>
+          <w:numId w:val="1"/>
+        </w:numPr>
+      </w:pPr>
+      <w:r>
+        <w:lastRenderedPageBreak/>
+        <w:t>3.7.1 The admin will be able to submit live auction winners which the system will make a list of and present.</w:t>
+      </w:r>
+    </w:p>
+    <w:p>
+      <w:pPr>
+        <w:numPr>
+          <w:ilvl w:val="0"/>
+          <w:numId w:val="1"/>
+        </w:numPr>
+      </w:pPr>
+      <w:r>
         <w:t xml:space="preserve">3.8 Admin can add items to the application and remove items. </w:t>
       </w:r>
     </w:p>
@@ -309,22 +312,18 @@
         </w:numPr>
       </w:pPr>
       <w:r>
-        <w:lastRenderedPageBreak/>
         <w:t xml:space="preserve">3.9 The system will be able to handle 300 concurrent users. </w:t>
       </w:r>
     </w:p>
     <w:p>
       <w:pPr>
         <w:numPr>
-          <w:ilvl w:val="0"/>
+          <w:ilvl w:val="1"/>
           <w:numId w:val="1"/>
         </w:numPr>
       </w:pPr>
       <w:r>
-        <w:t>3.10 The system will assign each user a user nu</w:t>
-      </w:r>
-      <w:r>
-        <w:t>mber for ease of tracking winners.</w:t>
+        <w:t xml:space="preserve">3.9.1 System will not crash under pressure from many users or heavy amount of actions. </w:t>
       </w:r>
     </w:p>
     <w:p>
@@ -333,10 +332,84 @@
           <w:ilvl w:val="0"/>
           <w:numId w:val="1"/>
         </w:numPr>
+      </w:pPr>
+      <w:r>
+        <w:t>3.10 The system will assign each user a user number for ease of tracking winners.</w:t>
+      </w:r>
+    </w:p>
+    <w:p>
+      <w:pPr>
+        <w:numPr>
+          <w:ilvl w:val="0"/>
+          <w:numId w:val="1"/>
+        </w:numPr>
         <w:spacing w:after="240"/>
       </w:pPr>
       <w:r>
         <w:t>3.11 The application will be friendly to different OSes</w:t>
+      </w:r>
+      <w:r>
+        <w:t>.</w:t>
+      </w:r>
+    </w:p>
+    <w:p>
+      <w:pPr>
+        <w:numPr>
+          <w:ilvl w:val="0"/>
+          <w:numId w:val="1"/>
+        </w:numPr>
+        <w:spacing w:after="240"/>
+      </w:pPr>
+      <w:r>
+        <w:t>3.12 The system will allow accounts to be created before the auction (week in advanced) to allow users to be prepared.</w:t>
+      </w:r>
+    </w:p>
+    <w:p>
+      <w:pPr>
+        <w:numPr>
+          <w:ilvl w:val="1"/>
+          <w:numId w:val="1"/>
+        </w:numPr>
+        <w:spacing w:after="240"/>
+      </w:pPr>
+      <w:r>
+        <w:t xml:space="preserve">3.12.1 Join codes will be issued to users for the auction they will be participating to exclude unwanted visitors in on the auction. </w:t>
+      </w:r>
+    </w:p>
+    <w:p>
+      <w:pPr>
+        <w:numPr>
+          <w:ilvl w:val="0"/>
+          <w:numId w:val="1"/>
+        </w:numPr>
+        <w:spacing w:after="240"/>
+      </w:pPr>
+      <w:r>
+        <w:t>3.13 The system will be able to load images in a responsive manner without delay.</w:t>
+      </w:r>
+    </w:p>
+    <w:p>
+      <w:pPr>
+        <w:numPr>
+          <w:ilvl w:val="1"/>
+          <w:numId w:val="1"/>
+        </w:numPr>
+        <w:spacing w:after="240"/>
+      </w:pPr>
+      <w:r>
+        <w:t>3.13.1 Images will be scaled down for better performance while loading in.</w:t>
+      </w:r>
+    </w:p>
+    <w:p>
+      <w:pPr>
+        <w:numPr>
+          <w:ilvl w:val="1"/>
+          <w:numId w:val="1"/>
+        </w:numPr>
+        <w:spacing w:after="240"/>
+      </w:pPr>
+      <w:r>
+        <w:t xml:space="preserve">3.13.2 Images will be cached on user’s phones/computers to increase display time. </w:t>
       </w:r>
     </w:p>
     <w:p>
@@ -362,6 +435,8 @@
         </w:rPr>
         <w:t>Non-functional Requirements</w:t>
       </w:r>
+      <w:bookmarkStart w:id="0" w:name="_GoBack"/>
+      <w:bookmarkEnd w:id="0"/>
     </w:p>
     <w:p>
       <w:pPr>
@@ -381,17 +456,26 @@
     <w:p>
       <w:pPr>
         <w:numPr>
-          <w:ilvl w:val="0"/>
+          <w:ilvl w:val="1"/>
           <w:numId w:val="3"/>
         </w:numPr>
       </w:pPr>
       <w:r>
+        <w:t xml:space="preserve">4.1.1 System will be able to distinguish between hosts and participants. </w:t>
+      </w:r>
+    </w:p>
+    <w:p>
+      <w:pPr>
+        <w:numPr>
+          <w:ilvl w:val="0"/>
+          <w:numId w:val="3"/>
+        </w:numPr>
+      </w:pPr>
+      <w:r>
         <w:t>4.2</w:t>
       </w:r>
       <w:r>
         <w:tab/>
-      </w:r>
-      <w:r>
         <w:t xml:space="preserve">Users will not be allowed to inject SQL into the application. </w:t>
       </w:r>
     </w:p>
@@ -433,10 +517,7 @@
         </w:numPr>
       </w:pPr>
       <w:r>
-        <w:t>4.4.1 The system will not slow down/freeze up upon multiple user requests on th</w:t>
-      </w:r>
-      <w:r>
-        <w:t xml:space="preserve">e same item or at the same time. </w:t>
+        <w:t xml:space="preserve">4.4.1 The system will not slow down/freeze up upon multiple user requests on the same item or at the same time. </w:t>
       </w:r>
     </w:p>
     <w:p>
@@ -488,10 +569,7 @@
         </w:numPr>
       </w:pPr>
       <w:r>
-        <w:t>4.6.2 Regression tests will be thorough to cover what unit tes</w:t>
-      </w:r>
-      <w:r>
-        <w:t>t can’t.</w:t>
+        <w:t>4.6.2 Regression tests will be thorough to cover what unit test can’t.</w:t>
       </w:r>
     </w:p>
     <w:p>
@@ -538,6 +616,22 @@
     </w:p>
     <w:p>
       <w:pPr>
+        <w:numPr>
+          <w:ilvl w:val="0"/>
+          <w:numId w:val="3"/>
+        </w:numPr>
+        <w:spacing w:after="240"/>
+      </w:pPr>
+      <w:r>
+        <w:t>4.9</w:t>
+      </w:r>
+      <w:r>
+        <w:tab/>
+        <w:t xml:space="preserve">The system will not allow cents on a bid. </w:t>
+      </w:r>
+    </w:p>
+    <w:p>
+      <w:pPr>
         <w:spacing w:before="240" w:after="240"/>
         <w:ind w:left="1440"/>
       </w:pPr>
@@ -557,16 +651,8 @@
         <w:rPr>
           <w:b/>
         </w:rPr>
-        <w:t>Futur</w:t>
-      </w:r>
-      <w:r>
-        <w:rPr>
-          <w:b/>
-        </w:rPr>
-        <w:t>e Features</w:t>
-      </w:r>
-      <w:bookmarkStart w:id="0" w:name="_GoBack"/>
-      <w:bookmarkEnd w:id="0"/>
+        <w:t>Future Features</w:t>
+      </w:r>
     </w:p>
     <w:p>
       <w:pPr>
@@ -588,6 +674,7 @@
           <w:sz w:val="24"/>
           <w:szCs w:val="24"/>
         </w:rPr>
+        <w:lastRenderedPageBreak/>
         <w:t>Quality of life improvements</w:t>
       </w:r>
     </w:p>
@@ -882,13 +969,7 @@
         <w:rPr>
           <w:b/>
         </w:rPr>
-        <w:t>G</w:t>
-      </w:r>
-      <w:r>
-        <w:rPr>
-          <w:b/>
-        </w:rPr>
-        <w:t>lossary</w:t>
+        <w:t>Glossary</w:t>
       </w:r>
     </w:p>
     <w:p>
